--- a/todos.docx
+++ b/todos.docx
@@ -242,16 +242,30 @@
       </w:pPr>
       <w:r>
         <w:rPr/>
-        <w:t>In the add fund options payments</w:t>
-        <w:br/>
-      </w:r>
+      </w:r>
+    </w:p>
+    <w:p>
+      <w:pPr>
+        <w:pStyle w:val="Normal"/>
+        <w:rPr/>
+      </w:pPr>
+      <w:r>
+        <w:rPr/>
+        <w:t>Advertiser panel</w:t>
+      </w:r>
+    </w:p>
+    <w:p>
+      <w:pPr>
+        <w:pStyle w:val="Normal"/>
+        <w:rPr/>
+      </w:pPr>
       <w:r>
         <w:rPr/>
         <w:drawing>
           <wp:inline distT="0" distB="0" distL="0" distR="0">
             <wp:extent cx="5943600" cy="3341370"/>
             <wp:effectExtent l="0" t="0" r="0" b="0"/>
-            <wp:docPr id="5" name="Picture 16" descr=""/>
+            <wp:docPr id="5" name="Picture 1" descr=""/>
             <wp:cNvGraphicFramePr>
               <a:graphicFrameLocks xmlns:a="http://schemas.openxmlformats.org/drawingml/2006/main" noChangeAspect="1"/>
             </wp:cNvGraphicFramePr>
@@ -259,7 +273,7 @@
               <a:graphicData uri="http://schemas.openxmlformats.org/drawingml/2006/picture">
                 <pic:pic xmlns:pic="http://schemas.openxmlformats.org/drawingml/2006/picture">
                   <pic:nvPicPr>
-                    <pic:cNvPr id="5" name="Picture 16" descr=""/>
+                    <pic:cNvPr id="5" name="Picture 1" descr=""/>
                     <pic:cNvPicPr>
                       <a:picLocks noChangeAspect="1" noChangeArrowheads="1"/>
                     </pic:cNvPicPr>
@@ -288,32 +302,64 @@
     </w:p>
     <w:p>
       <w:pPr>
-        <w:sectPr>
-          <w:type w:val="nextPage"/>
-          <w:pgSz w:w="12240" w:h="15840"/>
-          <w:pgMar w:left="1440" w:right="1440" w:header="0" w:top="1440" w:footer="0" w:bottom="1440" w:gutter="0"/>
-          <w:pgNumType w:fmt="decimal"/>
-          <w:formProt w:val="false"/>
-          <w:textDirection w:val="lrTb"/>
-          <w:docGrid w:type="default" w:linePitch="360" w:charSpace="4096"/>
-        </w:sectPr>
-        <w:pStyle w:val="Normal"/>
-        <w:rPr/>
-      </w:pPr>
-      <w:r>
-        <w:rPr/>
-        <w:t>This error is when I click on pay with paypal.</w:t>
-        <w:br/>
-      </w:r>
-    </w:p>
-    <w:p>
-      <w:pPr>
-        <w:pStyle w:val="Normal"/>
-        <w:rPr/>
-      </w:pPr>
-      <w:r>
-        <w:rPr/>
-        <w:t>Advertiser panel</w:t>
+        <w:pStyle w:val="Normal"/>
+        <w:rPr/>
+      </w:pPr>
+      <w:r>
+        <w:rPr/>
+        <w:t>In banner campaign setting option, during payment and budget the billing type should be CPM and CPC separately. Advertiser can choose one option to pay with. If he selects CPM the Cost per view button should appear and if he selects CPC the cost per click button will appear below.</w:t>
+      </w:r>
+    </w:p>
+    <w:p>
+      <w:pPr>
+        <w:pStyle w:val="Normal"/>
+        <w:rPr/>
+      </w:pPr>
+      <w:r>
+        <w:rPr/>
+        <w:br/>
+        <w:t>As per the reports the billing and calculation should be made according to advertisers selection if he selects CPC he will only be charged according to the CPC he enters. And if he selects CPM he will be charged according to the no. of impressions or views he receives. The CPM option will only be available for pop under traffic. And CPC  and CPM button for banner campaign. The above functionality is for banners. And for pop the charge will be only on CPM.</w:t>
+        <w:br/>
+        <w:t>This is the sample for how  it should look like.</w:t>
+        <w:br/>
+      </w:r>
+    </w:p>
+    <w:p>
+      <w:pPr>
+        <w:pStyle w:val="Normal"/>
+        <w:rPr/>
+      </w:pPr>
+      <w:r>
+        <w:rPr/>
+        <w:t>Also, ther should be notification bell icon which will notify users about their campaigns approval or rejection and the reason why the ad or the website was rejected.</w:t>
+      </w:r>
+    </w:p>
+    <w:p>
+      <w:pPr>
+        <w:pStyle w:val="Normal"/>
+        <w:rPr/>
+      </w:pPr>
+      <w:r>
+        <w:rPr/>
+      </w:r>
+    </w:p>
+    <w:p>
+      <w:pPr>
+        <w:pStyle w:val="Normal"/>
+        <w:rPr/>
+      </w:pPr>
+      <w:r>
+        <w:rPr/>
+      </w:r>
+    </w:p>
+    <w:p>
+      <w:pPr>
+        <w:pStyle w:val="Normal"/>
+        <w:rPr/>
+      </w:pPr>
+      <w:r>
+        <w:rPr/>
+        <w:t>Also, they should have pending approvals button where they can view what they have submitted for approval.</w:t>
       </w:r>
     </w:p>
     <w:p>
@@ -327,7 +373,7 @@
           <wp:inline distT="0" distB="0" distL="0" distR="0">
             <wp:extent cx="5943600" cy="3341370"/>
             <wp:effectExtent l="0" t="0" r="0" b="0"/>
-            <wp:docPr id="6" name="Picture 1" descr=""/>
+            <wp:docPr id="6" name="Image1" descr=""/>
             <wp:cNvGraphicFramePr>
               <a:graphicFrameLocks xmlns:a="http://schemas.openxmlformats.org/drawingml/2006/main" noChangeAspect="1"/>
             </wp:cNvGraphicFramePr>
@@ -335,7 +381,7 @@
               <a:graphicData uri="http://schemas.openxmlformats.org/drawingml/2006/picture">
                 <pic:pic xmlns:pic="http://schemas.openxmlformats.org/drawingml/2006/picture">
                   <pic:nvPicPr>
-                    <pic:cNvPr id="6" name="Picture 1" descr=""/>
+                    <pic:cNvPr id="6" name="Image1" descr=""/>
                     <pic:cNvPicPr>
                       <a:picLocks noChangeAspect="1" noChangeArrowheads="1"/>
                     </pic:cNvPicPr>
@@ -369,59 +415,7 @@
       </w:pPr>
       <w:r>
         <w:rPr/>
-        <w:t>In banner campaign setting option, during payment and budget the billing type should be CPM and CPC separately. Advertiser can choose one option to pay with. If he selects CPM the Cost per view button should appear and if he selects CPC the cost per click button will appear below.</w:t>
-      </w:r>
-    </w:p>
-    <w:p>
-      <w:pPr>
-        <w:pStyle w:val="Normal"/>
-        <w:rPr/>
-      </w:pPr>
-      <w:r>
-        <w:rPr/>
-        <w:br/>
-        <w:t>As per the reports the billing and calculation should be made according to advertisers selection if he selects CPC he will only be charged according to the CPC he enters. And if he selects CPM he will be charged according to the no. of impressions or views he receives. The CPM option will only be available for pop under traffic. And CPC  and CPM button for banner campaign. The above functionality is for banners. And for pop the charge will be only on CPM.</w:t>
-        <w:br/>
-        <w:t>This is the sample for how  it should look like.</w:t>
-        <w:br/>
-      </w:r>
-    </w:p>
-    <w:p>
-      <w:pPr>
-        <w:pStyle w:val="Normal"/>
-        <w:rPr/>
-      </w:pPr>
-      <w:r>
-        <w:rPr/>
-        <w:t>Also, ther should be notification bell icon which will notify users about their campaigns approval or rejection and the reason why the ad or the website was rejected.</w:t>
-      </w:r>
-    </w:p>
-    <w:p>
-      <w:pPr>
-        <w:pStyle w:val="Normal"/>
-        <w:rPr/>
-      </w:pPr>
-      <w:r>
-        <w:rPr/>
-      </w:r>
-    </w:p>
-    <w:p>
-      <w:pPr>
-        <w:pStyle w:val="Normal"/>
-        <w:rPr/>
-      </w:pPr>
-      <w:r>
-        <w:rPr/>
-      </w:r>
-    </w:p>
-    <w:p>
-      <w:pPr>
-        <w:pStyle w:val="Normal"/>
-        <w:rPr/>
-      </w:pPr>
-      <w:r>
-        <w:rPr/>
-        <w:t>Also, they should have pending approvals button where they can view what they have submitted for approval.</w:t>
+        <w:t>When I click on campaign to see its performance and traffics directly from admin.</w:t>
       </w:r>
     </w:p>
     <w:p>
@@ -435,7 +429,7 @@
           <wp:inline distT="0" distB="0" distL="0" distR="0">
             <wp:extent cx="5943600" cy="3341370"/>
             <wp:effectExtent l="0" t="0" r="0" b="0"/>
-            <wp:docPr id="7" name="Image1" descr=""/>
+            <wp:docPr id="7" name="Picture 3" descr=""/>
             <wp:cNvGraphicFramePr>
               <a:graphicFrameLocks xmlns:a="http://schemas.openxmlformats.org/drawingml/2006/main" noChangeAspect="1"/>
             </wp:cNvGraphicFramePr>
@@ -443,7 +437,7 @@
               <a:graphicData uri="http://schemas.openxmlformats.org/drawingml/2006/picture">
                 <pic:pic xmlns:pic="http://schemas.openxmlformats.org/drawingml/2006/picture">
                   <pic:nvPicPr>
-                    <pic:cNvPr id="7" name="Image1" descr=""/>
+                    <pic:cNvPr id="7" name="Picture 3" descr=""/>
                     <pic:cNvPicPr>
                       <a:picLocks noChangeAspect="1" noChangeArrowheads="1"/>
                     </pic:cNvPicPr>
@@ -477,7 +471,19 @@
       </w:pPr>
       <w:r>
         <w:rPr/>
-        <w:t>When I click on campaign to see its performance and traffics directly from admin.</w:t>
+        <w:t>There should be detailed stats for campaign views and clicks and total expenses on traffic. Also, the report for admin should be available for each campaign running and the traffic it is getting.</w:t>
+        <w:br/>
+        <w:t>Also, the geos or countries from which it is receiving should have different stats for each countries.</w:t>
+      </w:r>
+    </w:p>
+    <w:p>
+      <w:pPr>
+        <w:pStyle w:val="Normal"/>
+        <w:rPr/>
+      </w:pPr>
+      <w:r>
+        <w:rPr/>
+        <w:t>This method should be used in ad campaigns or spaces button as well. I should be able to view stat for traffic sent by each website and traffic received by each campaigns and the detailed view for no. of views or clicks and total earning by site or total expense of campaign.</w:t>
       </w:r>
     </w:p>
     <w:p>
@@ -491,7 +497,7 @@
           <wp:inline distT="0" distB="0" distL="0" distR="0">
             <wp:extent cx="5943600" cy="3341370"/>
             <wp:effectExtent l="0" t="0" r="0" b="0"/>
-            <wp:docPr id="8" name="Picture 3" descr=""/>
+            <wp:docPr id="8" name="Picture 4" descr=""/>
             <wp:cNvGraphicFramePr>
               <a:graphicFrameLocks xmlns:a="http://schemas.openxmlformats.org/drawingml/2006/main" noChangeAspect="1"/>
             </wp:cNvGraphicFramePr>
@@ -499,7 +505,7 @@
               <a:graphicData uri="http://schemas.openxmlformats.org/drawingml/2006/picture">
                 <pic:pic xmlns:pic="http://schemas.openxmlformats.org/drawingml/2006/picture">
                   <pic:nvPicPr>
-                    <pic:cNvPr id="8" name="Picture 3" descr=""/>
+                    <pic:cNvPr id="8" name="Picture 4" descr=""/>
                     <pic:cNvPicPr>
                       <a:picLocks noChangeAspect="1" noChangeArrowheads="1"/>
                     </pic:cNvPicPr>
@@ -533,19 +539,73 @@
       </w:pPr>
       <w:r>
         <w:rPr/>
-        <w:t>There should be detailed stats for campaign views and clicks and total expenses on traffic. Also, the report for admin should be available for each campaign running and the traffic it is getting.</w:t>
-        <w:br/>
-        <w:t>Also, the geos or countries from which it is receiving should have different stats for each countries.</w:t>
-      </w:r>
-    </w:p>
-    <w:p>
-      <w:pPr>
-        <w:pStyle w:val="Normal"/>
-        <w:rPr/>
-      </w:pPr>
-      <w:r>
-        <w:rPr/>
-        <w:t>This method should be used in ad campaigns or spaces button as well. I should be able to view stat for traffic sent by each website and traffic received by each campaigns and the detailed view for no. of views or clicks and total earning by site or total expense of campaign.</w:t>
+        <w:t>This is current version for stat and detail for the space created by publisher but we need to view total traffic sent and earned by the publisher with traffic number distribution according to the geo.</w:t>
+        <w:br/>
+      </w:r>
+    </w:p>
+    <w:p>
+      <w:pPr>
+        <w:pStyle w:val="Normal"/>
+        <w:rPr/>
+      </w:pPr>
+      <w:r>
+        <w:rPr/>
+      </w:r>
+    </w:p>
+    <w:p>
+      <w:pPr>
+        <w:pStyle w:val="Normal"/>
+        <w:rPr/>
+      </w:pPr>
+      <w:r>
+        <w:rPr/>
+      </w:r>
+    </w:p>
+    <w:p>
+      <w:pPr>
+        <w:pStyle w:val="Normal"/>
+        <w:rPr/>
+      </w:pPr>
+      <w:r>
+        <w:rPr/>
+        <w:t>When the advertiser is setting up the campaign on popunder or banner links, there should be a button to choose for whether the content that the advertiser wants to promote is Adult or Non Adult content</w:t>
+        <w:br/>
+        <w:br/>
+        <w:t>There should be a button called content</w:t>
+        <w:br/>
+        <w:t xml:space="preserve">with 2 options to choose from </w:t>
+        <w:br/>
+        <w:t>Adult content</w:t>
+        <w:br/>
+        <w:t>Non-adult Content</w:t>
+        <w:br/>
+        <w:t>This function will allow us to send the right traffic that is adult traffic for adult content and only mainstream traffics for non adult content.</w:t>
+      </w:r>
+    </w:p>
+    <w:p>
+      <w:pPr>
+        <w:pStyle w:val="Normal"/>
+        <w:rPr/>
+      </w:pPr>
+      <w:r>
+        <w:rPr/>
+        <w:t>Also, there should be another button during campaign setting that says Raw traffic:</w:t>
+        <w:br/>
+        <w:t>Raw traffic</w:t>
+        <w:br/>
+        <w:t>there will be 3 options</w:t>
+        <w:br/>
+        <w:t>1- this means that the link or campaign should only get traffic from one user through a website only one time. That is same user wont see the same ad two time in 24 hrs. Even if same person sees the ads the impression wont be counted if the user selects 1. i.e. The impressions will be unique each time.</w:t>
+        <w:br/>
+        <w:t xml:space="preserve">Raw traffic 2 means that the ads can be seen by single person 2 times in 24 hours. </w:t>
+        <w:br/>
+        <w:t>Raw traffic 3 means a single user can view and click the ads 3 times in 24 hours.</w:t>
+        <w:br/>
+        <w:t>For this system the IP address should be traced for each user and their device is noted through our platform.</w:t>
+        <w:br/>
+        <w:t xml:space="preserve">These two buttons should be in below  area both in Banners and pop under campaign. This functionality is must. </w:t>
+        <w:br/>
+        <w:br/>
       </w:r>
     </w:p>
     <w:p>
@@ -559,7 +619,7 @@
           <wp:inline distT="0" distB="0" distL="0" distR="0">
             <wp:extent cx="5943600" cy="3341370"/>
             <wp:effectExtent l="0" t="0" r="0" b="0"/>
-            <wp:docPr id="9" name="Picture 4" descr=""/>
+            <wp:docPr id="9" name="Picture 6" descr=""/>
             <wp:cNvGraphicFramePr>
               <a:graphicFrameLocks xmlns:a="http://schemas.openxmlformats.org/drawingml/2006/main" noChangeAspect="1"/>
             </wp:cNvGraphicFramePr>
@@ -567,7 +627,7 @@
               <a:graphicData uri="http://schemas.openxmlformats.org/drawingml/2006/picture">
                 <pic:pic xmlns:pic="http://schemas.openxmlformats.org/drawingml/2006/picture">
                   <pic:nvPicPr>
-                    <pic:cNvPr id="9" name="Picture 4" descr=""/>
+                    <pic:cNvPr id="9" name="Picture 6" descr=""/>
                     <pic:cNvPicPr>
                       <a:picLocks noChangeAspect="1" noChangeArrowheads="1"/>
                     </pic:cNvPicPr>
@@ -601,87 +661,25 @@
       </w:pPr>
       <w:r>
         <w:rPr/>
-        <w:t>This is current version for stat and detail for the space created by publisher but we need to view total traffic sent and earned by the publisher with traffic number distribution according to the geo.</w:t>
-        <w:br/>
-      </w:r>
-    </w:p>
-    <w:p>
-      <w:pPr>
-        <w:pStyle w:val="Normal"/>
-        <w:rPr/>
-      </w:pPr>
-      <w:r>
-        <w:rPr/>
-      </w:r>
-    </w:p>
-    <w:p>
-      <w:pPr>
-        <w:pStyle w:val="Normal"/>
-        <w:rPr/>
-      </w:pPr>
-      <w:r>
-        <w:rPr/>
-      </w:r>
-    </w:p>
-    <w:p>
-      <w:pPr>
-        <w:pStyle w:val="Normal"/>
-        <w:rPr/>
-      </w:pPr>
-      <w:r>
-        <w:rPr/>
-        <w:t>When the advertiser is setting up the campaign on popunder or banner links, there should be a button to choose for whether the content that the advertiser wants to promote is Adult or Non Adult content</w:t>
-        <w:br/>
-        <w:br/>
-        <w:t>There should be a button called content</w:t>
-        <w:br/>
-        <w:t xml:space="preserve">with 2 options to choose from </w:t>
-        <w:br/>
-        <w:t>Adult content</w:t>
-        <w:br/>
-        <w:t>Non-adult Content</w:t>
-        <w:br/>
-        <w:t>This function will allow us to send the right traffic that is adult traffic for adult content and only mainstream traffics for non adult content.</w:t>
-      </w:r>
-    </w:p>
-    <w:p>
-      <w:pPr>
-        <w:pStyle w:val="Normal"/>
-        <w:rPr/>
-      </w:pPr>
-      <w:r>
-        <w:rPr/>
-        <w:t>Also, there should be another button during campaign setting that says Raw traffic:</w:t>
-        <w:br/>
-        <w:t>Raw traffic</w:t>
-        <w:br/>
-        <w:t>there will be 3 options</w:t>
-        <w:br/>
-        <w:t>1- this means that the link or campaign should only get traffic from one user through a website only one time. That is same user wont see the same ad two time in 24 hrs. Even if same person sees the ads the impression wont be counted if the user selects 1. i.e. The impressions will be unique each time.</w:t>
-        <w:br/>
-        <w:t xml:space="preserve">Raw traffic 2 means that the ads can be seen by single person 2 times in 24 hours. </w:t>
-        <w:br/>
-        <w:t>Raw traffic 3 means a single user can view and click the ads 3 times in 24 hours.</w:t>
-        <w:br/>
-        <w:t>For this system the IP address should be traced for each user and their device is noted through our platform.</w:t>
-        <w:br/>
-        <w:t xml:space="preserve">These two buttons should be in below  area both in Banners and pop under campaign. This functionality is must. </w:t>
-        <w:br/>
-        <w:br/>
-      </w:r>
-    </w:p>
-    <w:p>
-      <w:pPr>
-        <w:pStyle w:val="Normal"/>
-        <w:rPr/>
-      </w:pPr>
+      </w:r>
+    </w:p>
+    <w:p>
+      <w:pPr>
+        <w:pStyle w:val="Normal"/>
+        <w:rPr/>
+      </w:pPr>
+      <w:r>
+        <w:rPr/>
+        <w:t>When I start a campaign and go to campaign details to see. I see that it is calculating on CPC whereas I selected CPM in pop under campaign setting. For banners it should show CPM/CPC whichever the advertiser selects. Whereas the calculation for pops should be on CPM which I entered 0.012 and now, it shows following. Please see.</w:t>
+        <w:br/>
+      </w:r>
       <w:r>
         <w:rPr/>
         <w:drawing>
           <wp:inline distT="0" distB="0" distL="0" distR="0">
             <wp:extent cx="5943600" cy="3341370"/>
             <wp:effectExtent l="0" t="0" r="0" b="0"/>
-            <wp:docPr id="10" name="Picture 6" descr=""/>
+            <wp:docPr id="10" name="Picture 8" descr=""/>
             <wp:cNvGraphicFramePr>
               <a:graphicFrameLocks xmlns:a="http://schemas.openxmlformats.org/drawingml/2006/main" noChangeAspect="1"/>
             </wp:cNvGraphicFramePr>
@@ -689,7 +687,7 @@
               <a:graphicData uri="http://schemas.openxmlformats.org/drawingml/2006/picture">
                 <pic:pic xmlns:pic="http://schemas.openxmlformats.org/drawingml/2006/picture">
                   <pic:nvPicPr>
-                    <pic:cNvPr id="10" name="Picture 6" descr=""/>
+                    <pic:cNvPr id="10" name="Picture 8" descr=""/>
                     <pic:cNvPicPr>
                       <a:picLocks noChangeAspect="1" noChangeArrowheads="1"/>
                     </pic:cNvPicPr>
@@ -723,66 +721,6 @@
       </w:pPr>
       <w:r>
         <w:rPr/>
-      </w:r>
-    </w:p>
-    <w:p>
-      <w:pPr>
-        <w:pStyle w:val="Normal"/>
-        <w:rPr/>
-      </w:pPr>
-      <w:r>
-        <w:rPr/>
-        <w:t>When I start a campaign and go to campaign details to see. I see that it is calculating on CPC whereas I selected CPM in pop under campaign setting. For banners it should show CPM/CPC whichever the advertiser selects. Whereas the calculation for pops should be on CPM which I entered 0.012 and now, it shows following. Please see.</w:t>
-        <w:br/>
-      </w:r>
-      <w:r>
-        <w:rPr/>
-        <w:drawing>
-          <wp:inline distT="0" distB="0" distL="0" distR="0">
-            <wp:extent cx="5943600" cy="3341370"/>
-            <wp:effectExtent l="0" t="0" r="0" b="0"/>
-            <wp:docPr id="11" name="Picture 8" descr=""/>
-            <wp:cNvGraphicFramePr>
-              <a:graphicFrameLocks xmlns:a="http://schemas.openxmlformats.org/drawingml/2006/main" noChangeAspect="1"/>
-            </wp:cNvGraphicFramePr>
-            <a:graphic xmlns:a="http://schemas.openxmlformats.org/drawingml/2006/main">
-              <a:graphicData uri="http://schemas.openxmlformats.org/drawingml/2006/picture">
-                <pic:pic xmlns:pic="http://schemas.openxmlformats.org/drawingml/2006/picture">
-                  <pic:nvPicPr>
-                    <pic:cNvPr id="11" name="Picture 8" descr=""/>
-                    <pic:cNvPicPr>
-                      <a:picLocks noChangeAspect="1" noChangeArrowheads="1"/>
-                    </pic:cNvPicPr>
-                  </pic:nvPicPr>
-                  <pic:blipFill>
-                    <a:blip r:embed="rId12"/>
-                    <a:stretch>
-                      <a:fillRect/>
-                    </a:stretch>
-                  </pic:blipFill>
-                  <pic:spPr bwMode="auto">
-                    <a:xfrm>
-                      <a:off x="0" y="0"/>
-                      <a:ext cx="5943600" cy="3341370"/>
-                    </a:xfrm>
-                    <a:prstGeom prst="rect">
-                      <a:avLst/>
-                    </a:prstGeom>
-                  </pic:spPr>
-                </pic:pic>
-              </a:graphicData>
-            </a:graphic>
-          </wp:inline>
-        </w:drawing>
-      </w:r>
-    </w:p>
-    <w:p>
-      <w:pPr>
-        <w:pStyle w:val="Normal"/>
-        <w:rPr/>
-      </w:pPr>
-      <w:r>
-        <w:rPr/>
         <w:t>Also, when I enter to this area. There should be a button that says edit campaign details, That way the advertiser can edit all the details he has  entered during the start campaign button and it should be same as he has selected before it should not start again but it could be viewed and edited and could be submitted again for approval. They should be able to edit and modify the campaign. As soon as they complete editing, they need to submit the campaign and it will be active only when the admin approves it. It should be pending after the edit.</w:t>
       </w:r>
       <w:bookmarkStart w:id="0" w:name="_GoBack1"/>
@@ -868,7 +806,6 @@
     <w:rPrDefault>
       <w:rPr>
         <w:rFonts w:ascii="Calibri" w:hAnsi="Calibri" w:eastAsia="Calibri" w:cs="" w:asciiTheme="minorHAnsi" w:cstheme="minorBidi" w:eastAsiaTheme="minorHAnsi" w:hAnsiTheme="minorHAnsi"/>
-        <w:sz w:val="22"/>
         <w:szCs w:val="22"/>
         <w:lang w:val="en-US" w:eastAsia="en-US" w:bidi="ar-SA"/>
       </w:rPr>

--- a/todos.docx
+++ b/todos.docx
@@ -9,7 +9,17 @@
       </w:pPr>
       <w:r>
         <w:rPr/>
-        <w:t>Also, when I click on Easeads logo at top left corner I should be redirected to the home page.</w:t>
+        <w:t>When a new user signs up he should get a email verification link to activate and login but our website lets any email to register. Fix email verification.</w:t>
+      </w:r>
+    </w:p>
+    <w:p>
+      <w:pPr>
+        <w:pStyle w:val="Normal"/>
+        <w:rPr/>
+      </w:pPr>
+      <w:r>
+        <w:rPr/>
+        <w:t>This page should be opened only after they activate through their mail.</w:t>
       </w:r>
     </w:p>
     <w:p>
@@ -23,7 +33,7 @@
           <wp:inline distT="0" distB="0" distL="0" distR="0">
             <wp:extent cx="5943600" cy="3341370"/>
             <wp:effectExtent l="0" t="0" r="0" b="0"/>
-            <wp:docPr id="1" name="Picture 2" descr=""/>
+            <wp:docPr id="1" name="Picture 14" descr=""/>
             <wp:cNvGraphicFramePr>
               <a:graphicFrameLocks xmlns:a="http://schemas.openxmlformats.org/drawingml/2006/main" noChangeAspect="1"/>
             </wp:cNvGraphicFramePr>
@@ -31,7 +41,7 @@
               <a:graphicData uri="http://schemas.openxmlformats.org/drawingml/2006/picture">
                 <pic:pic xmlns:pic="http://schemas.openxmlformats.org/drawingml/2006/picture">
                   <pic:nvPicPr>
-                    <pic:cNvPr id="1" name="Picture 2" descr=""/>
+                    <pic:cNvPr id="1" name="Picture 14" descr=""/>
                     <pic:cNvPicPr>
                       <a:picLocks noChangeAspect="1" noChangeArrowheads="1"/>
                     </pic:cNvPicPr>
@@ -65,6 +75,7 @@
       </w:pPr>
       <w:r>
         <w:rPr/>
+        <w:t>The report must generate with the given option but I can see the system only generates report for day but cant generate for country and platform and devices. Please fix this as well.</w:t>
       </w:r>
     </w:p>
     <w:p>
@@ -78,7 +89,7 @@
           <wp:inline distT="0" distB="0" distL="0" distR="0">
             <wp:extent cx="5943600" cy="3341370"/>
             <wp:effectExtent l="0" t="0" r="0" b="0"/>
-            <wp:docPr id="2" name="Picture 13" descr=""/>
+            <wp:docPr id="2" name="Picture 15" descr=""/>
             <wp:cNvGraphicFramePr>
               <a:graphicFrameLocks xmlns:a="http://schemas.openxmlformats.org/drawingml/2006/main" noChangeAspect="1"/>
             </wp:cNvGraphicFramePr>
@@ -86,7 +97,7 @@
               <a:graphicData uri="http://schemas.openxmlformats.org/drawingml/2006/picture">
                 <pic:pic xmlns:pic="http://schemas.openxmlformats.org/drawingml/2006/picture">
                   <pic:nvPicPr>
-                    <pic:cNvPr id="2" name="Picture 13" descr=""/>
+                    <pic:cNvPr id="2" name="Picture 15" descr=""/>
                     <pic:cNvPicPr>
                       <a:picLocks noChangeAspect="1" noChangeArrowheads="1"/>
                     </pic:cNvPicPr>
@@ -120,17 +131,16 @@
       </w:pPr>
       <w:r>
         <w:rPr/>
-        <w:t>When a new user signs up he should get a email verification link to activate and login but our website lets any email to register. Fix email verification.</w:t>
-      </w:r>
-    </w:p>
-    <w:p>
-      <w:pPr>
-        <w:pStyle w:val="Normal"/>
-        <w:rPr/>
-      </w:pPr>
-      <w:r>
-        <w:rPr/>
-        <w:t>This page should be opened only after they activate through their mail.</w:t>
+      </w:r>
+    </w:p>
+    <w:p>
+      <w:pPr>
+        <w:pStyle w:val="Normal"/>
+        <w:rPr/>
+      </w:pPr>
+      <w:r>
+        <w:rPr/>
+        <w:t>Advertiser panel</w:t>
       </w:r>
     </w:p>
     <w:p>
@@ -144,7 +154,7 @@
           <wp:inline distT="0" distB="0" distL="0" distR="0">
             <wp:extent cx="5943600" cy="3341370"/>
             <wp:effectExtent l="0" t="0" r="0" b="0"/>
-            <wp:docPr id="3" name="Picture 14" descr=""/>
+            <wp:docPr id="3" name="Picture 1" descr=""/>
             <wp:cNvGraphicFramePr>
               <a:graphicFrameLocks xmlns:a="http://schemas.openxmlformats.org/drawingml/2006/main" noChangeAspect="1"/>
             </wp:cNvGraphicFramePr>
@@ -152,7 +162,7 @@
               <a:graphicData uri="http://schemas.openxmlformats.org/drawingml/2006/picture">
                 <pic:pic xmlns:pic="http://schemas.openxmlformats.org/drawingml/2006/picture">
                   <pic:nvPicPr>
-                    <pic:cNvPr id="3" name="Picture 14" descr=""/>
+                    <pic:cNvPr id="3" name="Picture 1" descr=""/>
                     <pic:cNvPicPr>
                       <a:picLocks noChangeAspect="1" noChangeArrowheads="1"/>
                     </pic:cNvPicPr>
@@ -186,7 +196,59 @@
       </w:pPr>
       <w:r>
         <w:rPr/>
-        <w:t>The report must generate with the given option but I can see the system only generates report for day but cant generate for country and platform and devices. Please fix this as well.</w:t>
+        <w:t>In banner campaign setting option, during payment and budget the billing type should be CPM and CPC separately. Advertiser can choose one option to pay with. If he selects CPM the Cost per view button should appear and if he selects CPC the cost per click button will appear below.</w:t>
+      </w:r>
+    </w:p>
+    <w:p>
+      <w:pPr>
+        <w:pStyle w:val="Normal"/>
+        <w:rPr/>
+      </w:pPr>
+      <w:r>
+        <w:rPr/>
+        <w:br/>
+        <w:t>As per the reports the billing and calculation should be made according to advertisers selection if he selects CPC he will only be charged according to the CPC he enters. And if he selects CPM he will be charged according to the no. of impressions or views he receives. The CPM option will only be available for pop under traffic. And CPC  and CPM button for banner campaign. The above functionality is for banners. And for pop the charge will be only on CPM.</w:t>
+        <w:br/>
+        <w:t>This is the sample for how  it should look like.</w:t>
+        <w:br/>
+      </w:r>
+    </w:p>
+    <w:p>
+      <w:pPr>
+        <w:pStyle w:val="Normal"/>
+        <w:rPr/>
+      </w:pPr>
+      <w:r>
+        <w:rPr/>
+        <w:t>Also, ther should be notification bell icon which will notify users about their campaigns approval or rejection and the reason why the ad or the website was rejected.</w:t>
+      </w:r>
+    </w:p>
+    <w:p>
+      <w:pPr>
+        <w:pStyle w:val="Normal"/>
+        <w:rPr/>
+      </w:pPr>
+      <w:r>
+        <w:rPr/>
+      </w:r>
+    </w:p>
+    <w:p>
+      <w:pPr>
+        <w:pStyle w:val="Normal"/>
+        <w:rPr/>
+      </w:pPr>
+      <w:r>
+        <w:rPr/>
+      </w:r>
+    </w:p>
+    <w:p>
+      <w:pPr>
+        <w:pStyle w:val="Normal"/>
+        <w:rPr/>
+      </w:pPr>
+      <w:r>
+        <w:rPr/>
+        <w:t>Also, they should have pending approvals button where they can view what they have submitted for approval.</w:t>
       </w:r>
     </w:p>
     <w:p>
@@ -200,7 +262,7 @@
           <wp:inline distT="0" distB="0" distL="0" distR="0">
             <wp:extent cx="5943600" cy="3341370"/>
             <wp:effectExtent l="0" t="0" r="0" b="0"/>
-            <wp:docPr id="4" name="Picture 15" descr=""/>
+            <wp:docPr id="4" name="Image1" descr=""/>
             <wp:cNvGraphicFramePr>
               <a:graphicFrameLocks xmlns:a="http://schemas.openxmlformats.org/drawingml/2006/main" noChangeAspect="1"/>
             </wp:cNvGraphicFramePr>
@@ -208,7 +270,7 @@
               <a:graphicData uri="http://schemas.openxmlformats.org/drawingml/2006/picture">
                 <pic:pic xmlns:pic="http://schemas.openxmlformats.org/drawingml/2006/picture">
                   <pic:nvPicPr>
-                    <pic:cNvPr id="4" name="Picture 15" descr=""/>
+                    <pic:cNvPr id="4" name="Image1" descr=""/>
                     <pic:cNvPicPr>
                       <a:picLocks noChangeAspect="1" noChangeArrowheads="1"/>
                     </pic:cNvPicPr>
@@ -242,16 +304,7 @@
       </w:pPr>
       <w:r>
         <w:rPr/>
-      </w:r>
-    </w:p>
-    <w:p>
-      <w:pPr>
-        <w:pStyle w:val="Normal"/>
-        <w:rPr/>
-      </w:pPr>
-      <w:r>
-        <w:rPr/>
-        <w:t>Advertiser panel</w:t>
+        <w:t>When I click on campaign to see its performance and traffics directly from admin.</w:t>
       </w:r>
     </w:p>
     <w:p>
@@ -265,7 +318,7 @@
           <wp:inline distT="0" distB="0" distL="0" distR="0">
             <wp:extent cx="5943600" cy="3341370"/>
             <wp:effectExtent l="0" t="0" r="0" b="0"/>
-            <wp:docPr id="5" name="Picture 1" descr=""/>
+            <wp:docPr id="5" name="Picture 3" descr=""/>
             <wp:cNvGraphicFramePr>
               <a:graphicFrameLocks xmlns:a="http://schemas.openxmlformats.org/drawingml/2006/main" noChangeAspect="1"/>
             </wp:cNvGraphicFramePr>
@@ -273,7 +326,7 @@
               <a:graphicData uri="http://schemas.openxmlformats.org/drawingml/2006/picture">
                 <pic:pic xmlns:pic="http://schemas.openxmlformats.org/drawingml/2006/picture">
                   <pic:nvPicPr>
-                    <pic:cNvPr id="5" name="Picture 1" descr=""/>
+                    <pic:cNvPr id="5" name="Picture 3" descr=""/>
                     <pic:cNvPicPr>
                       <a:picLocks noChangeAspect="1" noChangeArrowheads="1"/>
                     </pic:cNvPicPr>
@@ -307,59 +360,19 @@
       </w:pPr>
       <w:r>
         <w:rPr/>
-        <w:t>In banner campaign setting option, during payment and budget the billing type should be CPM and CPC separately. Advertiser can choose one option to pay with. If he selects CPM the Cost per view button should appear and if he selects CPC the cost per click button will appear below.</w:t>
-      </w:r>
-    </w:p>
-    <w:p>
-      <w:pPr>
-        <w:pStyle w:val="Normal"/>
-        <w:rPr/>
-      </w:pPr>
-      <w:r>
-        <w:rPr/>
-        <w:br/>
-        <w:t>As per the reports the billing and calculation should be made according to advertisers selection if he selects CPC he will only be charged according to the CPC he enters. And if he selects CPM he will be charged according to the no. of impressions or views he receives. The CPM option will only be available for pop under traffic. And CPC  and CPM button for banner campaign. The above functionality is for banners. And for pop the charge will be only on CPM.</w:t>
-        <w:br/>
-        <w:t>This is the sample for how  it should look like.</w:t>
-        <w:br/>
-      </w:r>
-    </w:p>
-    <w:p>
-      <w:pPr>
-        <w:pStyle w:val="Normal"/>
-        <w:rPr/>
-      </w:pPr>
-      <w:r>
-        <w:rPr/>
-        <w:t>Also, ther should be notification bell icon which will notify users about their campaigns approval or rejection and the reason why the ad or the website was rejected.</w:t>
-      </w:r>
-    </w:p>
-    <w:p>
-      <w:pPr>
-        <w:pStyle w:val="Normal"/>
-        <w:rPr/>
-      </w:pPr>
-      <w:r>
-        <w:rPr/>
-      </w:r>
-    </w:p>
-    <w:p>
-      <w:pPr>
-        <w:pStyle w:val="Normal"/>
-        <w:rPr/>
-      </w:pPr>
-      <w:r>
-        <w:rPr/>
-      </w:r>
-    </w:p>
-    <w:p>
-      <w:pPr>
-        <w:pStyle w:val="Normal"/>
-        <w:rPr/>
-      </w:pPr>
-      <w:r>
-        <w:rPr/>
-        <w:t>Also, they should have pending approvals button where they can view what they have submitted for approval.</w:t>
+        <w:t>There should be detailed stats for campaign views and clicks and total expenses on traffic. Also, the report for admin should be available for each campaign running and the traffic it is getting.</w:t>
+        <w:br/>
+        <w:t>Also, the geos or countries from which it is receiving should have different stats for each countries.</w:t>
+      </w:r>
+    </w:p>
+    <w:p>
+      <w:pPr>
+        <w:pStyle w:val="Normal"/>
+        <w:rPr/>
+      </w:pPr>
+      <w:r>
+        <w:rPr/>
+        <w:t>This method should be used in ad campaigns or spaces button as well. I should be able to view stat for traffic sent by each website and traffic received by each campaigns and the detailed view for no. of views or clicks and total earning by site or total expense of campaign.</w:t>
       </w:r>
     </w:p>
     <w:p>
@@ -373,7 +386,7 @@
           <wp:inline distT="0" distB="0" distL="0" distR="0">
             <wp:extent cx="5943600" cy="3341370"/>
             <wp:effectExtent l="0" t="0" r="0" b="0"/>
-            <wp:docPr id="6" name="Image1" descr=""/>
+            <wp:docPr id="6" name="Picture 4" descr=""/>
             <wp:cNvGraphicFramePr>
               <a:graphicFrameLocks xmlns:a="http://schemas.openxmlformats.org/drawingml/2006/main" noChangeAspect="1"/>
             </wp:cNvGraphicFramePr>
@@ -381,7 +394,7 @@
               <a:graphicData uri="http://schemas.openxmlformats.org/drawingml/2006/picture">
                 <pic:pic xmlns:pic="http://schemas.openxmlformats.org/drawingml/2006/picture">
                   <pic:nvPicPr>
-                    <pic:cNvPr id="6" name="Image1" descr=""/>
+                    <pic:cNvPr id="6" name="Picture 4" descr=""/>
                     <pic:cNvPicPr>
                       <a:picLocks noChangeAspect="1" noChangeArrowheads="1"/>
                     </pic:cNvPicPr>
@@ -415,7 +428,73 @@
       </w:pPr>
       <w:r>
         <w:rPr/>
-        <w:t>When I click on campaign to see its performance and traffics directly from admin.</w:t>
+        <w:t>This is current version for stat and detail for the space created by publisher but we need to view total traffic sent and earned by the publisher with traffic number distribution according to the geo.</w:t>
+        <w:br/>
+      </w:r>
+    </w:p>
+    <w:p>
+      <w:pPr>
+        <w:pStyle w:val="Normal"/>
+        <w:rPr/>
+      </w:pPr>
+      <w:r>
+        <w:rPr/>
+      </w:r>
+    </w:p>
+    <w:p>
+      <w:pPr>
+        <w:pStyle w:val="Normal"/>
+        <w:rPr/>
+      </w:pPr>
+      <w:r>
+        <w:rPr/>
+      </w:r>
+    </w:p>
+    <w:p>
+      <w:pPr>
+        <w:pStyle w:val="Normal"/>
+        <w:rPr/>
+      </w:pPr>
+      <w:r>
+        <w:rPr/>
+        <w:t>When the advertiser is setting up the campaign on popunder or banner links, there should be a button to choose for whether the content that the advertiser wants to promote is Adult or Non Adult content</w:t>
+        <w:br/>
+        <w:br/>
+        <w:t>There should be a button called content</w:t>
+        <w:br/>
+        <w:t xml:space="preserve">with 2 options to choose from </w:t>
+        <w:br/>
+        <w:t>Adult content</w:t>
+        <w:br/>
+        <w:t>Non-adult Content</w:t>
+        <w:br/>
+        <w:t>This function will allow us to send the right traffic that is adult traffic for adult content and only mainstream traffics for non adult content.</w:t>
+      </w:r>
+    </w:p>
+    <w:p>
+      <w:pPr>
+        <w:pStyle w:val="Normal"/>
+        <w:rPr/>
+      </w:pPr>
+      <w:r>
+        <w:rPr/>
+        <w:t>Also, there should be another button during campaign setting that says Raw traffic:</w:t>
+        <w:br/>
+        <w:t>Raw traffic</w:t>
+        <w:br/>
+        <w:t>there will be 3 options</w:t>
+        <w:br/>
+        <w:t>1- this means that the link or campaign should only get traffic from one user through a website only one time. That is same user wont see the same ad two time in 24 hrs. Even if same person sees the ads the impression wont be counted if the user selects 1. i.e. The impressions will be unique each time.</w:t>
+        <w:br/>
+        <w:t xml:space="preserve">Raw traffic 2 means that the ads can be seen by single person 2 times in 24 hours. </w:t>
+        <w:br/>
+        <w:t>Raw traffic 3 means a single user can view and click the ads 3 times in 24 hours.</w:t>
+        <w:br/>
+        <w:t>For this system the IP address should be traced for each user and their device is noted through our platform.</w:t>
+        <w:br/>
+        <w:t xml:space="preserve">These two buttons should be in below  area both in Banners and pop under campaign. This functionality is must. </w:t>
+        <w:br/>
+        <w:br/>
       </w:r>
     </w:p>
     <w:p>
@@ -429,7 +508,7 @@
           <wp:inline distT="0" distB="0" distL="0" distR="0">
             <wp:extent cx="5943600" cy="3341370"/>
             <wp:effectExtent l="0" t="0" r="0" b="0"/>
-            <wp:docPr id="7" name="Picture 3" descr=""/>
+            <wp:docPr id="7" name="Picture 6" descr=""/>
             <wp:cNvGraphicFramePr>
               <a:graphicFrameLocks xmlns:a="http://schemas.openxmlformats.org/drawingml/2006/main" noChangeAspect="1"/>
             </wp:cNvGraphicFramePr>
@@ -437,7 +516,7 @@
               <a:graphicData uri="http://schemas.openxmlformats.org/drawingml/2006/picture">
                 <pic:pic xmlns:pic="http://schemas.openxmlformats.org/drawingml/2006/picture">
                   <pic:nvPicPr>
-                    <pic:cNvPr id="7" name="Picture 3" descr=""/>
+                    <pic:cNvPr id="7" name="Picture 6" descr=""/>
                     <pic:cNvPicPr>
                       <a:picLocks noChangeAspect="1" noChangeArrowheads="1"/>
                     </pic:cNvPicPr>
@@ -471,33 +550,25 @@
       </w:pPr>
       <w:r>
         <w:rPr/>
-        <w:t>There should be detailed stats for campaign views and clicks and total expenses on traffic. Also, the report for admin should be available for each campaign running and the traffic it is getting.</w:t>
-        <w:br/>
-        <w:t>Also, the geos or countries from which it is receiving should have different stats for each countries.</w:t>
-      </w:r>
-    </w:p>
-    <w:p>
-      <w:pPr>
-        <w:pStyle w:val="Normal"/>
-        <w:rPr/>
-      </w:pPr>
-      <w:r>
-        <w:rPr/>
-        <w:t>This method should be used in ad campaigns or spaces button as well. I should be able to view stat for traffic sent by each website and traffic received by each campaigns and the detailed view for no. of views or clicks and total earning by site or total expense of campaign.</w:t>
-      </w:r>
-    </w:p>
-    <w:p>
-      <w:pPr>
-        <w:pStyle w:val="Normal"/>
-        <w:rPr/>
-      </w:pPr>
+      </w:r>
+    </w:p>
+    <w:p>
+      <w:pPr>
+        <w:pStyle w:val="Normal"/>
+        <w:rPr/>
+      </w:pPr>
+      <w:r>
+        <w:rPr/>
+        <w:t>When I start a campaign and go to campaign details to see. I see that it is calculating on CPC whereas I selected CPM in pop under campaign setting. For banners it should show CPM/CPC whichever the advertiser selects. Whereas the calculation for pops should be on CPM which I entered 0.012 and now, it shows following. Please see.</w:t>
+        <w:br/>
+      </w:r>
       <w:r>
         <w:rPr/>
         <w:drawing>
           <wp:inline distT="0" distB="0" distL="0" distR="0">
             <wp:extent cx="5943600" cy="3341370"/>
             <wp:effectExtent l="0" t="0" r="0" b="0"/>
-            <wp:docPr id="8" name="Picture 4" descr=""/>
+            <wp:docPr id="8" name="Picture 8" descr=""/>
             <wp:cNvGraphicFramePr>
               <a:graphicFrameLocks xmlns:a="http://schemas.openxmlformats.org/drawingml/2006/main" noChangeAspect="1"/>
             </wp:cNvGraphicFramePr>
@@ -505,195 +576,13 @@
               <a:graphicData uri="http://schemas.openxmlformats.org/drawingml/2006/picture">
                 <pic:pic xmlns:pic="http://schemas.openxmlformats.org/drawingml/2006/picture">
                   <pic:nvPicPr>
-                    <pic:cNvPr id="8" name="Picture 4" descr=""/>
+                    <pic:cNvPr id="8" name="Picture 8" descr=""/>
                     <pic:cNvPicPr>
                       <a:picLocks noChangeAspect="1" noChangeArrowheads="1"/>
                     </pic:cNvPicPr>
                   </pic:nvPicPr>
                   <pic:blipFill>
                     <a:blip r:embed="rId9"/>
-                    <a:stretch>
-                      <a:fillRect/>
-                    </a:stretch>
-                  </pic:blipFill>
-                  <pic:spPr bwMode="auto">
-                    <a:xfrm>
-                      <a:off x="0" y="0"/>
-                      <a:ext cx="5943600" cy="3341370"/>
-                    </a:xfrm>
-                    <a:prstGeom prst="rect">
-                      <a:avLst/>
-                    </a:prstGeom>
-                  </pic:spPr>
-                </pic:pic>
-              </a:graphicData>
-            </a:graphic>
-          </wp:inline>
-        </w:drawing>
-      </w:r>
-    </w:p>
-    <w:p>
-      <w:pPr>
-        <w:pStyle w:val="Normal"/>
-        <w:rPr/>
-      </w:pPr>
-      <w:r>
-        <w:rPr/>
-        <w:t>This is current version for stat and detail for the space created by publisher but we need to view total traffic sent and earned by the publisher with traffic number distribution according to the geo.</w:t>
-        <w:br/>
-      </w:r>
-    </w:p>
-    <w:p>
-      <w:pPr>
-        <w:pStyle w:val="Normal"/>
-        <w:rPr/>
-      </w:pPr>
-      <w:r>
-        <w:rPr/>
-      </w:r>
-    </w:p>
-    <w:p>
-      <w:pPr>
-        <w:pStyle w:val="Normal"/>
-        <w:rPr/>
-      </w:pPr>
-      <w:r>
-        <w:rPr/>
-      </w:r>
-    </w:p>
-    <w:p>
-      <w:pPr>
-        <w:pStyle w:val="Normal"/>
-        <w:rPr/>
-      </w:pPr>
-      <w:r>
-        <w:rPr/>
-        <w:t>When the advertiser is setting up the campaign on popunder or banner links, there should be a button to choose for whether the content that the advertiser wants to promote is Adult or Non Adult content</w:t>
-        <w:br/>
-        <w:br/>
-        <w:t>There should be a button called content</w:t>
-        <w:br/>
-        <w:t xml:space="preserve">with 2 options to choose from </w:t>
-        <w:br/>
-        <w:t>Adult content</w:t>
-        <w:br/>
-        <w:t>Non-adult Content</w:t>
-        <w:br/>
-        <w:t>This function will allow us to send the right traffic that is adult traffic for adult content and only mainstream traffics for non adult content.</w:t>
-      </w:r>
-    </w:p>
-    <w:p>
-      <w:pPr>
-        <w:pStyle w:val="Normal"/>
-        <w:rPr/>
-      </w:pPr>
-      <w:r>
-        <w:rPr/>
-        <w:t>Also, there should be another button during campaign setting that says Raw traffic:</w:t>
-        <w:br/>
-        <w:t>Raw traffic</w:t>
-        <w:br/>
-        <w:t>there will be 3 options</w:t>
-        <w:br/>
-        <w:t>1- this means that the link or campaign should only get traffic from one user through a website only one time. That is same user wont see the same ad two time in 24 hrs. Even if same person sees the ads the impression wont be counted if the user selects 1. i.e. The impressions will be unique each time.</w:t>
-        <w:br/>
-        <w:t xml:space="preserve">Raw traffic 2 means that the ads can be seen by single person 2 times in 24 hours. </w:t>
-        <w:br/>
-        <w:t>Raw traffic 3 means a single user can view and click the ads 3 times in 24 hours.</w:t>
-        <w:br/>
-        <w:t>For this system the IP address should be traced for each user and their device is noted through our platform.</w:t>
-        <w:br/>
-        <w:t xml:space="preserve">These two buttons should be in below  area both in Banners and pop under campaign. This functionality is must. </w:t>
-        <w:br/>
-        <w:br/>
-      </w:r>
-    </w:p>
-    <w:p>
-      <w:pPr>
-        <w:pStyle w:val="Normal"/>
-        <w:rPr/>
-      </w:pPr>
-      <w:r>
-        <w:rPr/>
-        <w:drawing>
-          <wp:inline distT="0" distB="0" distL="0" distR="0">
-            <wp:extent cx="5943600" cy="3341370"/>
-            <wp:effectExtent l="0" t="0" r="0" b="0"/>
-            <wp:docPr id="9" name="Picture 6" descr=""/>
-            <wp:cNvGraphicFramePr>
-              <a:graphicFrameLocks xmlns:a="http://schemas.openxmlformats.org/drawingml/2006/main" noChangeAspect="1"/>
-            </wp:cNvGraphicFramePr>
-            <a:graphic xmlns:a="http://schemas.openxmlformats.org/drawingml/2006/main">
-              <a:graphicData uri="http://schemas.openxmlformats.org/drawingml/2006/picture">
-                <pic:pic xmlns:pic="http://schemas.openxmlformats.org/drawingml/2006/picture">
-                  <pic:nvPicPr>
-                    <pic:cNvPr id="9" name="Picture 6" descr=""/>
-                    <pic:cNvPicPr>
-                      <a:picLocks noChangeAspect="1" noChangeArrowheads="1"/>
-                    </pic:cNvPicPr>
-                  </pic:nvPicPr>
-                  <pic:blipFill>
-                    <a:blip r:embed="rId10"/>
-                    <a:stretch>
-                      <a:fillRect/>
-                    </a:stretch>
-                  </pic:blipFill>
-                  <pic:spPr bwMode="auto">
-                    <a:xfrm>
-                      <a:off x="0" y="0"/>
-                      <a:ext cx="5943600" cy="3341370"/>
-                    </a:xfrm>
-                    <a:prstGeom prst="rect">
-                      <a:avLst/>
-                    </a:prstGeom>
-                  </pic:spPr>
-                </pic:pic>
-              </a:graphicData>
-            </a:graphic>
-          </wp:inline>
-        </w:drawing>
-      </w:r>
-    </w:p>
-    <w:p>
-      <w:pPr>
-        <w:pStyle w:val="Normal"/>
-        <w:rPr/>
-      </w:pPr>
-      <w:r>
-        <w:rPr/>
-      </w:r>
-    </w:p>
-    <w:p>
-      <w:pPr>
-        <w:pStyle w:val="Normal"/>
-        <w:rPr/>
-      </w:pPr>
-      <w:r>
-        <w:rPr/>
-        <w:t>When I start a campaign and go to campaign details to see. I see that it is calculating on CPC whereas I selected CPM in pop under campaign setting. For banners it should show CPM/CPC whichever the advertiser selects. Whereas the calculation for pops should be on CPM which I entered 0.012 and now, it shows following. Please see.</w:t>
-        <w:br/>
-      </w:r>
-      <w:r>
-        <w:rPr/>
-        <w:drawing>
-          <wp:inline distT="0" distB="0" distL="0" distR="0">
-            <wp:extent cx="5943600" cy="3341370"/>
-            <wp:effectExtent l="0" t="0" r="0" b="0"/>
-            <wp:docPr id="10" name="Picture 8" descr=""/>
-            <wp:cNvGraphicFramePr>
-              <a:graphicFrameLocks xmlns:a="http://schemas.openxmlformats.org/drawingml/2006/main" noChangeAspect="1"/>
-            </wp:cNvGraphicFramePr>
-            <a:graphic xmlns:a="http://schemas.openxmlformats.org/drawingml/2006/main">
-              <a:graphicData uri="http://schemas.openxmlformats.org/drawingml/2006/picture">
-                <pic:pic xmlns:pic="http://schemas.openxmlformats.org/drawingml/2006/picture">
-                  <pic:nvPicPr>
-                    <pic:cNvPr id="10" name="Picture 8" descr=""/>
-                    <pic:cNvPicPr>
-                      <a:picLocks noChangeAspect="1" noChangeArrowheads="1"/>
-                    </pic:cNvPicPr>
-                  </pic:nvPicPr>
-                  <pic:blipFill>
-                    <a:blip r:embed="rId11"/>
                     <a:stretch>
                       <a:fillRect/>
                     </a:stretch>

--- a/todos.docx
+++ b/todos.docx
@@ -85,11 +85,111 @@
       </w:pPr>
       <w:r>
         <w:rPr/>
+      </w:r>
+    </w:p>
+    <w:p>
+      <w:pPr>
+        <w:pStyle w:val="Normal"/>
+        <w:rPr/>
+      </w:pPr>
+      <w:r>
+        <w:rPr/>
+      </w:r>
+    </w:p>
+    <w:p>
+      <w:pPr>
+        <w:pStyle w:val="Normal"/>
+        <w:rPr/>
+      </w:pPr>
+      <w:r>
+        <w:rPr/>
+      </w:r>
+    </w:p>
+    <w:p>
+      <w:pPr>
+        <w:pStyle w:val="Normal"/>
+        <w:rPr/>
+      </w:pPr>
+      <w:r>
+        <w:rPr/>
+      </w:r>
+    </w:p>
+    <w:p>
+      <w:pPr>
+        <w:pStyle w:val="Normal"/>
+        <w:rPr/>
+      </w:pPr>
+      <w:r>
+        <w:rPr/>
+      </w:r>
+    </w:p>
+    <w:p>
+      <w:pPr>
+        <w:pStyle w:val="Normal"/>
+        <w:rPr/>
+      </w:pPr>
+      <w:r>
+        <w:rPr/>
+      </w:r>
+    </w:p>
+    <w:p>
+      <w:pPr>
+        <w:pStyle w:val="Normal"/>
+        <w:rPr/>
+      </w:pPr>
+      <w:r>
+        <w:rPr/>
+      </w:r>
+    </w:p>
+    <w:p>
+      <w:pPr>
+        <w:pStyle w:val="Normal"/>
+        <w:rPr/>
+      </w:pPr>
+      <w:r>
+        <w:rPr/>
+      </w:r>
+    </w:p>
+    <w:p>
+      <w:pPr>
+        <w:pStyle w:val="Normal"/>
+        <w:rPr/>
+      </w:pPr>
+      <w:r>
+        <w:rPr/>
+      </w:r>
+    </w:p>
+    <w:p>
+      <w:pPr>
+        <w:pStyle w:val="Normal"/>
+        <w:rPr/>
+      </w:pPr>
+      <w:r>
+        <w:rPr/>
+      </w:r>
+    </w:p>
+    <w:p>
+      <w:pPr>
+        <w:pStyle w:val="Normal"/>
+        <w:rPr/>
+      </w:pPr>
+      <w:r>
+        <w:rPr/>
+        <w:t>Advertiser panel</w:t>
+      </w:r>
+    </w:p>
+    <w:p>
+      <w:pPr>
+        <w:pStyle w:val="Normal"/>
+        <w:rPr/>
+      </w:pPr>
+      <w:r>
+        <w:rPr/>
         <w:drawing>
           <wp:inline distT="0" distB="0" distL="0" distR="0">
             <wp:extent cx="5943600" cy="3341370"/>
             <wp:effectExtent l="0" t="0" r="0" b="0"/>
-            <wp:docPr id="2" name="Picture 15" descr=""/>
+            <wp:docPr id="2" name="Picture 1" descr=""/>
             <wp:cNvGraphicFramePr>
               <a:graphicFrameLocks xmlns:a="http://schemas.openxmlformats.org/drawingml/2006/main" noChangeAspect="1"/>
             </wp:cNvGraphicFramePr>
@@ -97,7 +197,7 @@
               <a:graphicData uri="http://schemas.openxmlformats.org/drawingml/2006/picture">
                 <pic:pic xmlns:pic="http://schemas.openxmlformats.org/drawingml/2006/picture">
                   <pic:nvPicPr>
-                    <pic:cNvPr id="2" name="Picture 15" descr=""/>
+                    <pic:cNvPr id="2" name="Picture 1" descr=""/>
                     <pic:cNvPicPr>
                       <a:picLocks noChangeAspect="1" noChangeArrowheads="1"/>
                     </pic:cNvPicPr>
@@ -131,16 +231,59 @@
       </w:pPr>
       <w:r>
         <w:rPr/>
-      </w:r>
-    </w:p>
-    <w:p>
-      <w:pPr>
-        <w:pStyle w:val="Normal"/>
-        <w:rPr/>
-      </w:pPr>
-      <w:r>
-        <w:rPr/>
-        <w:t>Advertiser panel</w:t>
+        <w:t>In banner campaign setting option, during payment and budget the billing type should be CPM and CPC separately. Advertiser can choose one option to pay with. If he selects CPM the Cost per view button should appear and if he selects CPC the cost per click button will appear below.</w:t>
+      </w:r>
+    </w:p>
+    <w:p>
+      <w:pPr>
+        <w:pStyle w:val="Normal"/>
+        <w:rPr/>
+      </w:pPr>
+      <w:r>
+        <w:rPr/>
+        <w:br/>
+        <w:t>As per the reports the billing and calculation should be made according to advertisers selection if he selects CPC he will only be charged according to the CPC he enters. And if he selects CPM he will be charged according to the no. of impressions or views he receives. The CPM option will only be available for pop under traffic. And CPC  and CPM button for banner campaign. The above functionality is for banners. And for pop the charge will be only on CPM.</w:t>
+        <w:br/>
+        <w:t>This is the sample for how  it should look like.</w:t>
+        <w:br/>
+      </w:r>
+    </w:p>
+    <w:p>
+      <w:pPr>
+        <w:pStyle w:val="Normal"/>
+        <w:rPr/>
+      </w:pPr>
+      <w:r>
+        <w:rPr/>
+        <w:t>Also, ther should be notification bell icon which will notify users about their campaigns approval or rejection and the reason why the ad or the website was rejected.</w:t>
+      </w:r>
+    </w:p>
+    <w:p>
+      <w:pPr>
+        <w:pStyle w:val="Normal"/>
+        <w:rPr/>
+      </w:pPr>
+      <w:r>
+        <w:rPr/>
+      </w:r>
+    </w:p>
+    <w:p>
+      <w:pPr>
+        <w:pStyle w:val="Normal"/>
+        <w:rPr/>
+      </w:pPr>
+      <w:r>
+        <w:rPr/>
+      </w:r>
+    </w:p>
+    <w:p>
+      <w:pPr>
+        <w:pStyle w:val="Normal"/>
+        <w:rPr/>
+      </w:pPr>
+      <w:r>
+        <w:rPr/>
+        <w:t>Also, they should have pending approvals button where they can view what they have submitted for approval.</w:t>
       </w:r>
     </w:p>
     <w:p>
@@ -154,7 +297,7 @@
           <wp:inline distT="0" distB="0" distL="0" distR="0">
             <wp:extent cx="5943600" cy="3341370"/>
             <wp:effectExtent l="0" t="0" r="0" b="0"/>
-            <wp:docPr id="3" name="Picture 1" descr=""/>
+            <wp:docPr id="3" name="Image1" descr=""/>
             <wp:cNvGraphicFramePr>
               <a:graphicFrameLocks xmlns:a="http://schemas.openxmlformats.org/drawingml/2006/main" noChangeAspect="1"/>
             </wp:cNvGraphicFramePr>
@@ -162,7 +305,7 @@
               <a:graphicData uri="http://schemas.openxmlformats.org/drawingml/2006/picture">
                 <pic:pic xmlns:pic="http://schemas.openxmlformats.org/drawingml/2006/picture">
                   <pic:nvPicPr>
-                    <pic:cNvPr id="3" name="Picture 1" descr=""/>
+                    <pic:cNvPr id="3" name="Image1" descr=""/>
                     <pic:cNvPicPr>
                       <a:picLocks noChangeAspect="1" noChangeArrowheads="1"/>
                     </pic:cNvPicPr>
@@ -196,59 +339,7 @@
       </w:pPr>
       <w:r>
         <w:rPr/>
-        <w:t>In banner campaign setting option, during payment and budget the billing type should be CPM and CPC separately. Advertiser can choose one option to pay with. If he selects CPM the Cost per view button should appear and if he selects CPC the cost per click button will appear below.</w:t>
-      </w:r>
-    </w:p>
-    <w:p>
-      <w:pPr>
-        <w:pStyle w:val="Normal"/>
-        <w:rPr/>
-      </w:pPr>
-      <w:r>
-        <w:rPr/>
-        <w:br/>
-        <w:t>As per the reports the billing and calculation should be made according to advertisers selection if he selects CPC he will only be charged according to the CPC he enters. And if he selects CPM he will be charged according to the no. of impressions or views he receives. The CPM option will only be available for pop under traffic. And CPC  and CPM button for banner campaign. The above functionality is for banners. And for pop the charge will be only on CPM.</w:t>
-        <w:br/>
-        <w:t>This is the sample for how  it should look like.</w:t>
-        <w:br/>
-      </w:r>
-    </w:p>
-    <w:p>
-      <w:pPr>
-        <w:pStyle w:val="Normal"/>
-        <w:rPr/>
-      </w:pPr>
-      <w:r>
-        <w:rPr/>
-        <w:t>Also, ther should be notification bell icon which will notify users about their campaigns approval or rejection and the reason why the ad or the website was rejected.</w:t>
-      </w:r>
-    </w:p>
-    <w:p>
-      <w:pPr>
-        <w:pStyle w:val="Normal"/>
-        <w:rPr/>
-      </w:pPr>
-      <w:r>
-        <w:rPr/>
-      </w:r>
-    </w:p>
-    <w:p>
-      <w:pPr>
-        <w:pStyle w:val="Normal"/>
-        <w:rPr/>
-      </w:pPr>
-      <w:r>
-        <w:rPr/>
-      </w:r>
-    </w:p>
-    <w:p>
-      <w:pPr>
-        <w:pStyle w:val="Normal"/>
-        <w:rPr/>
-      </w:pPr>
-      <w:r>
-        <w:rPr/>
-        <w:t>Also, they should have pending approvals button where they can view what they have submitted for approval.</w:t>
+        <w:t>When I click on campaign to see its performance and traffics directly from admin.</w:t>
       </w:r>
     </w:p>
     <w:p>
@@ -262,7 +353,7 @@
           <wp:inline distT="0" distB="0" distL="0" distR="0">
             <wp:extent cx="5943600" cy="3341370"/>
             <wp:effectExtent l="0" t="0" r="0" b="0"/>
-            <wp:docPr id="4" name="Image1" descr=""/>
+            <wp:docPr id="4" name="Picture 3" descr=""/>
             <wp:cNvGraphicFramePr>
               <a:graphicFrameLocks xmlns:a="http://schemas.openxmlformats.org/drawingml/2006/main" noChangeAspect="1"/>
             </wp:cNvGraphicFramePr>
@@ -270,7 +361,7 @@
               <a:graphicData uri="http://schemas.openxmlformats.org/drawingml/2006/picture">
                 <pic:pic xmlns:pic="http://schemas.openxmlformats.org/drawingml/2006/picture">
                   <pic:nvPicPr>
-                    <pic:cNvPr id="4" name="Image1" descr=""/>
+                    <pic:cNvPr id="4" name="Picture 3" descr=""/>
                     <pic:cNvPicPr>
                       <a:picLocks noChangeAspect="1" noChangeArrowheads="1"/>
                     </pic:cNvPicPr>
@@ -304,7 +395,19 @@
       </w:pPr>
       <w:r>
         <w:rPr/>
-        <w:t>When I click on campaign to see its performance and traffics directly from admin.</w:t>
+        <w:t>There should be detailed stats for campaign views and clicks and total expenses on traffic. Also, the report for admin should be available for each campaign running and the traffic it is getting.</w:t>
+        <w:br/>
+        <w:t>Also, the geos or countries from which it is receiving should have different stats for each countries.</w:t>
+      </w:r>
+    </w:p>
+    <w:p>
+      <w:pPr>
+        <w:pStyle w:val="Normal"/>
+        <w:rPr/>
+      </w:pPr>
+      <w:r>
+        <w:rPr/>
+        <w:t>This method should be used in ad campaigns or spaces button as well. I should be able to view stat for traffic sent by each website and traffic received by each campaigns and the detailed view for no. of views or clicks and total earning by site or total expense of campaign.</w:t>
       </w:r>
     </w:p>
     <w:p>
@@ -318,7 +421,7 @@
           <wp:inline distT="0" distB="0" distL="0" distR="0">
             <wp:extent cx="5943600" cy="3341370"/>
             <wp:effectExtent l="0" t="0" r="0" b="0"/>
-            <wp:docPr id="5" name="Picture 3" descr=""/>
+            <wp:docPr id="5" name="Picture 4" descr=""/>
             <wp:cNvGraphicFramePr>
               <a:graphicFrameLocks xmlns:a="http://schemas.openxmlformats.org/drawingml/2006/main" noChangeAspect="1"/>
             </wp:cNvGraphicFramePr>
@@ -326,7 +429,7 @@
               <a:graphicData uri="http://schemas.openxmlformats.org/drawingml/2006/picture">
                 <pic:pic xmlns:pic="http://schemas.openxmlformats.org/drawingml/2006/picture">
                   <pic:nvPicPr>
-                    <pic:cNvPr id="5" name="Picture 3" descr=""/>
+                    <pic:cNvPr id="5" name="Picture 4" descr=""/>
                     <pic:cNvPicPr>
                       <a:picLocks noChangeAspect="1" noChangeArrowheads="1"/>
                     </pic:cNvPicPr>
@@ -360,19 +463,73 @@
       </w:pPr>
       <w:r>
         <w:rPr/>
-        <w:t>There should be detailed stats for campaign views and clicks and total expenses on traffic. Also, the report for admin should be available for each campaign running and the traffic it is getting.</w:t>
-        <w:br/>
-        <w:t>Also, the geos or countries from which it is receiving should have different stats for each countries.</w:t>
-      </w:r>
-    </w:p>
-    <w:p>
-      <w:pPr>
-        <w:pStyle w:val="Normal"/>
-        <w:rPr/>
-      </w:pPr>
-      <w:r>
-        <w:rPr/>
-        <w:t>This method should be used in ad campaigns or spaces button as well. I should be able to view stat for traffic sent by each website and traffic received by each campaigns and the detailed view for no. of views or clicks and total earning by site or total expense of campaign.</w:t>
+        <w:t>This is current version for stat and detail for the space created by publisher but we need to view total traffic sent and earned by the publisher with traffic number distribution according to the geo.</w:t>
+        <w:br/>
+      </w:r>
+    </w:p>
+    <w:p>
+      <w:pPr>
+        <w:pStyle w:val="Normal"/>
+        <w:rPr/>
+      </w:pPr>
+      <w:r>
+        <w:rPr/>
+      </w:r>
+    </w:p>
+    <w:p>
+      <w:pPr>
+        <w:pStyle w:val="Normal"/>
+        <w:rPr/>
+      </w:pPr>
+      <w:r>
+        <w:rPr/>
+      </w:r>
+    </w:p>
+    <w:p>
+      <w:pPr>
+        <w:pStyle w:val="Normal"/>
+        <w:rPr/>
+      </w:pPr>
+      <w:r>
+        <w:rPr/>
+        <w:t>When the advertiser is setting up the campaign on popunder or banner links, there should be a button to choose for whether the content that the advertiser wants to promote is Adult or Non Adult content</w:t>
+        <w:br/>
+        <w:br/>
+        <w:t>There should be a button called content</w:t>
+        <w:br/>
+        <w:t xml:space="preserve">with 2 options to choose from </w:t>
+        <w:br/>
+        <w:t>Adult content</w:t>
+        <w:br/>
+        <w:t>Non-adult Content</w:t>
+        <w:br/>
+        <w:t>This function will allow us to send the right traffic that is adult traffic for adult content and only mainstream traffics for non adult content.</w:t>
+      </w:r>
+    </w:p>
+    <w:p>
+      <w:pPr>
+        <w:pStyle w:val="Normal"/>
+        <w:rPr/>
+      </w:pPr>
+      <w:r>
+        <w:rPr/>
+        <w:t>Also, there should be another button during campaign setting that says Raw traffic:</w:t>
+        <w:br/>
+        <w:t>Raw traffic</w:t>
+        <w:br/>
+        <w:t>there will be 3 options</w:t>
+        <w:br/>
+        <w:t>1- this means that the link or campaign should only get traffic from one user through a website only one time. That is same user wont see the same ad two time in 24 hrs. Even if same person sees the ads the impression wont be counted if the user selects 1. i.e. The impressions will be unique each time.</w:t>
+        <w:br/>
+        <w:t xml:space="preserve">Raw traffic 2 means that the ads can be seen by single person 2 times in 24 hours. </w:t>
+        <w:br/>
+        <w:t>Raw traffic 3 means a single user can view and click the ads 3 times in 24 hours.</w:t>
+        <w:br/>
+        <w:t>For this system the IP address should be traced for each user and their device is noted through our platform.</w:t>
+        <w:br/>
+        <w:t xml:space="preserve">These two buttons should be in below  area both in Banners and pop under campaign. This functionality is must. </w:t>
+        <w:br/>
+        <w:br/>
       </w:r>
     </w:p>
     <w:p>
@@ -386,7 +543,7 @@
           <wp:inline distT="0" distB="0" distL="0" distR="0">
             <wp:extent cx="5943600" cy="3341370"/>
             <wp:effectExtent l="0" t="0" r="0" b="0"/>
-            <wp:docPr id="6" name="Picture 4" descr=""/>
+            <wp:docPr id="6" name="Picture 6" descr=""/>
             <wp:cNvGraphicFramePr>
               <a:graphicFrameLocks xmlns:a="http://schemas.openxmlformats.org/drawingml/2006/main" noChangeAspect="1"/>
             </wp:cNvGraphicFramePr>
@@ -394,7 +551,7 @@
               <a:graphicData uri="http://schemas.openxmlformats.org/drawingml/2006/picture">
                 <pic:pic xmlns:pic="http://schemas.openxmlformats.org/drawingml/2006/picture">
                   <pic:nvPicPr>
-                    <pic:cNvPr id="6" name="Picture 4" descr=""/>
+                    <pic:cNvPr id="6" name="Picture 6" descr=""/>
                     <pic:cNvPicPr>
                       <a:picLocks noChangeAspect="1" noChangeArrowheads="1"/>
                     </pic:cNvPicPr>
@@ -428,87 +585,25 @@
       </w:pPr>
       <w:r>
         <w:rPr/>
-        <w:t>This is current version for stat and detail for the space created by publisher but we need to view total traffic sent and earned by the publisher with traffic number distribution according to the geo.</w:t>
-        <w:br/>
-      </w:r>
-    </w:p>
-    <w:p>
-      <w:pPr>
-        <w:pStyle w:val="Normal"/>
-        <w:rPr/>
-      </w:pPr>
-      <w:r>
-        <w:rPr/>
-      </w:r>
-    </w:p>
-    <w:p>
-      <w:pPr>
-        <w:pStyle w:val="Normal"/>
-        <w:rPr/>
-      </w:pPr>
-      <w:r>
-        <w:rPr/>
-      </w:r>
-    </w:p>
-    <w:p>
-      <w:pPr>
-        <w:pStyle w:val="Normal"/>
-        <w:rPr/>
-      </w:pPr>
-      <w:r>
-        <w:rPr/>
-        <w:t>When the advertiser is setting up the campaign on popunder or banner links, there should be a button to choose for whether the content that the advertiser wants to promote is Adult or Non Adult content</w:t>
-        <w:br/>
-        <w:br/>
-        <w:t>There should be a button called content</w:t>
-        <w:br/>
-        <w:t xml:space="preserve">with 2 options to choose from </w:t>
-        <w:br/>
-        <w:t>Adult content</w:t>
-        <w:br/>
-        <w:t>Non-adult Content</w:t>
-        <w:br/>
-        <w:t>This function will allow us to send the right traffic that is adult traffic for adult content and only mainstream traffics for non adult content.</w:t>
-      </w:r>
-    </w:p>
-    <w:p>
-      <w:pPr>
-        <w:pStyle w:val="Normal"/>
-        <w:rPr/>
-      </w:pPr>
-      <w:r>
-        <w:rPr/>
-        <w:t>Also, there should be another button during campaign setting that says Raw traffic:</w:t>
-        <w:br/>
-        <w:t>Raw traffic</w:t>
-        <w:br/>
-        <w:t>there will be 3 options</w:t>
-        <w:br/>
-        <w:t>1- this means that the link or campaign should only get traffic from one user through a website only one time. That is same user wont see the same ad two time in 24 hrs. Even if same person sees the ads the impression wont be counted if the user selects 1. i.e. The impressions will be unique each time.</w:t>
-        <w:br/>
-        <w:t xml:space="preserve">Raw traffic 2 means that the ads can be seen by single person 2 times in 24 hours. </w:t>
-        <w:br/>
-        <w:t>Raw traffic 3 means a single user can view and click the ads 3 times in 24 hours.</w:t>
-        <w:br/>
-        <w:t>For this system the IP address should be traced for each user and their device is noted through our platform.</w:t>
-        <w:br/>
-        <w:t xml:space="preserve">These two buttons should be in below  area both in Banners and pop under campaign. This functionality is must. </w:t>
-        <w:br/>
-        <w:br/>
-      </w:r>
-    </w:p>
-    <w:p>
-      <w:pPr>
-        <w:pStyle w:val="Normal"/>
-        <w:rPr/>
-      </w:pPr>
+      </w:r>
+    </w:p>
+    <w:p>
+      <w:pPr>
+        <w:pStyle w:val="Normal"/>
+        <w:rPr/>
+      </w:pPr>
+      <w:r>
+        <w:rPr/>
+        <w:t>When I start a campaign and go to campaign details to see. I see that it is calculating on CPC whereas I selected CPM in pop under campaign setting. For banners it should show CPM/CPC whichever the advertiser selects. Whereas the calculation for pops should be on CPM which I entered 0.012 and now, it shows following. Please see.</w:t>
+        <w:br/>
+      </w:r>
       <w:r>
         <w:rPr/>
         <w:drawing>
           <wp:inline distT="0" distB="0" distL="0" distR="0">
             <wp:extent cx="5943600" cy="3341370"/>
             <wp:effectExtent l="0" t="0" r="0" b="0"/>
-            <wp:docPr id="7" name="Picture 6" descr=""/>
+            <wp:docPr id="7" name="Picture 8" descr=""/>
             <wp:cNvGraphicFramePr>
               <a:graphicFrameLocks xmlns:a="http://schemas.openxmlformats.org/drawingml/2006/main" noChangeAspect="1"/>
             </wp:cNvGraphicFramePr>
@@ -516,73 +611,13 @@
               <a:graphicData uri="http://schemas.openxmlformats.org/drawingml/2006/picture">
                 <pic:pic xmlns:pic="http://schemas.openxmlformats.org/drawingml/2006/picture">
                   <pic:nvPicPr>
-                    <pic:cNvPr id="7" name="Picture 6" descr=""/>
+                    <pic:cNvPr id="7" name="Picture 8" descr=""/>
                     <pic:cNvPicPr>
                       <a:picLocks noChangeAspect="1" noChangeArrowheads="1"/>
                     </pic:cNvPicPr>
                   </pic:nvPicPr>
                   <pic:blipFill>
                     <a:blip r:embed="rId8"/>
-                    <a:stretch>
-                      <a:fillRect/>
-                    </a:stretch>
-                  </pic:blipFill>
-                  <pic:spPr bwMode="auto">
-                    <a:xfrm>
-                      <a:off x="0" y="0"/>
-                      <a:ext cx="5943600" cy="3341370"/>
-                    </a:xfrm>
-                    <a:prstGeom prst="rect">
-                      <a:avLst/>
-                    </a:prstGeom>
-                  </pic:spPr>
-                </pic:pic>
-              </a:graphicData>
-            </a:graphic>
-          </wp:inline>
-        </w:drawing>
-      </w:r>
-    </w:p>
-    <w:p>
-      <w:pPr>
-        <w:pStyle w:val="Normal"/>
-        <w:rPr/>
-      </w:pPr>
-      <w:r>
-        <w:rPr/>
-      </w:r>
-    </w:p>
-    <w:p>
-      <w:pPr>
-        <w:pStyle w:val="Normal"/>
-        <w:rPr/>
-      </w:pPr>
-      <w:r>
-        <w:rPr/>
-        <w:t>When I start a campaign and go to campaign details to see. I see that it is calculating on CPC whereas I selected CPM in pop under campaign setting. For banners it should show CPM/CPC whichever the advertiser selects. Whereas the calculation for pops should be on CPM which I entered 0.012 and now, it shows following. Please see.</w:t>
-        <w:br/>
-      </w:r>
-      <w:r>
-        <w:rPr/>
-        <w:drawing>
-          <wp:inline distT="0" distB="0" distL="0" distR="0">
-            <wp:extent cx="5943600" cy="3341370"/>
-            <wp:effectExtent l="0" t="0" r="0" b="0"/>
-            <wp:docPr id="8" name="Picture 8" descr=""/>
-            <wp:cNvGraphicFramePr>
-              <a:graphicFrameLocks xmlns:a="http://schemas.openxmlformats.org/drawingml/2006/main" noChangeAspect="1"/>
-            </wp:cNvGraphicFramePr>
-            <a:graphic xmlns:a="http://schemas.openxmlformats.org/drawingml/2006/main">
-              <a:graphicData uri="http://schemas.openxmlformats.org/drawingml/2006/picture">
-                <pic:pic xmlns:pic="http://schemas.openxmlformats.org/drawingml/2006/picture">
-                  <pic:nvPicPr>
-                    <pic:cNvPr id="8" name="Picture 8" descr=""/>
-                    <pic:cNvPicPr>
-                      <a:picLocks noChangeAspect="1" noChangeArrowheads="1"/>
-                    </pic:cNvPicPr>
-                  </pic:nvPicPr>
-                  <pic:blipFill>
-                    <a:blip r:embed="rId9"/>
                     <a:stretch>
                       <a:fillRect/>
                     </a:stretch>

--- a/todos.docx
+++ b/todos.docx
@@ -246,34 +246,6 @@
         <w:br/>
         <w:t>This is the sample for how  it should look like.</w:t>
         <w:br/>
-      </w:r>
-    </w:p>
-    <w:p>
-      <w:pPr>
-        <w:pStyle w:val="Normal"/>
-        <w:rPr/>
-      </w:pPr>
-      <w:r>
-        <w:rPr/>
-        <w:t>Also, ther should be notification bell icon which will notify users about their campaigns approval or rejection and the reason why the ad or the website was rejected.</w:t>
-      </w:r>
-    </w:p>
-    <w:p>
-      <w:pPr>
-        <w:pStyle w:val="Normal"/>
-        <w:rPr/>
-      </w:pPr>
-      <w:r>
-        <w:rPr/>
-      </w:r>
-    </w:p>
-    <w:p>
-      <w:pPr>
-        <w:pStyle w:val="Normal"/>
-        <w:rPr/>
-      </w:pPr>
-      <w:r>
-        <w:rPr/>
       </w:r>
     </w:p>
     <w:p>

--- a/todos.docx
+++ b/todos.docx
@@ -9,17 +9,107 @@
       </w:pPr>
       <w:r>
         <w:rPr/>
-        <w:t>When a new user signs up he should get a email verification link to activate and login but our website lets any email to register. Fix email verification.</w:t>
-      </w:r>
-    </w:p>
-    <w:p>
-      <w:pPr>
-        <w:pStyle w:val="Normal"/>
-        <w:rPr/>
-      </w:pPr>
-      <w:r>
-        <w:rPr/>
-        <w:t>This page should be opened only after they activate through their mail.</w:t>
+        <w:t>The report must generate with the given option but I can see the system only generates report for day but cant generate for country and platform and devices. Please fix this as well.</w:t>
+      </w:r>
+    </w:p>
+    <w:p>
+      <w:pPr>
+        <w:pStyle w:val="Normal"/>
+        <w:rPr/>
+      </w:pPr>
+      <w:r>
+        <w:rPr/>
+      </w:r>
+    </w:p>
+    <w:p>
+      <w:pPr>
+        <w:pStyle w:val="Normal"/>
+        <w:rPr/>
+      </w:pPr>
+      <w:r>
+        <w:rPr/>
+      </w:r>
+    </w:p>
+    <w:p>
+      <w:pPr>
+        <w:pStyle w:val="Normal"/>
+        <w:rPr/>
+      </w:pPr>
+      <w:r>
+        <w:rPr/>
+      </w:r>
+    </w:p>
+    <w:p>
+      <w:pPr>
+        <w:pStyle w:val="Normal"/>
+        <w:rPr/>
+      </w:pPr>
+      <w:r>
+        <w:rPr/>
+      </w:r>
+    </w:p>
+    <w:p>
+      <w:pPr>
+        <w:pStyle w:val="Normal"/>
+        <w:rPr/>
+      </w:pPr>
+      <w:r>
+        <w:rPr/>
+      </w:r>
+    </w:p>
+    <w:p>
+      <w:pPr>
+        <w:pStyle w:val="Normal"/>
+        <w:rPr/>
+      </w:pPr>
+      <w:r>
+        <w:rPr/>
+      </w:r>
+    </w:p>
+    <w:p>
+      <w:pPr>
+        <w:pStyle w:val="Normal"/>
+        <w:rPr/>
+      </w:pPr>
+      <w:r>
+        <w:rPr/>
+      </w:r>
+    </w:p>
+    <w:p>
+      <w:pPr>
+        <w:pStyle w:val="Normal"/>
+        <w:rPr/>
+      </w:pPr>
+      <w:r>
+        <w:rPr/>
+      </w:r>
+    </w:p>
+    <w:p>
+      <w:pPr>
+        <w:pStyle w:val="Normal"/>
+        <w:rPr/>
+      </w:pPr>
+      <w:r>
+        <w:rPr/>
+      </w:r>
+    </w:p>
+    <w:p>
+      <w:pPr>
+        <w:pStyle w:val="Normal"/>
+        <w:rPr/>
+      </w:pPr>
+      <w:r>
+        <w:rPr/>
+      </w:r>
+    </w:p>
+    <w:p>
+      <w:pPr>
+        <w:pStyle w:val="Normal"/>
+        <w:rPr/>
+      </w:pPr>
+      <w:r>
+        <w:rPr/>
+        <w:t>Advertiser panel</w:t>
       </w:r>
     </w:p>
     <w:p>
@@ -33,7 +123,7 @@
           <wp:inline distT="0" distB="0" distL="0" distR="0">
             <wp:extent cx="5943600" cy="3341370"/>
             <wp:effectExtent l="0" t="0" r="0" b="0"/>
-            <wp:docPr id="1" name="Picture 14" descr=""/>
+            <wp:docPr id="1" name="Picture 1" descr=""/>
             <wp:cNvGraphicFramePr>
               <a:graphicFrameLocks xmlns:a="http://schemas.openxmlformats.org/drawingml/2006/main" noChangeAspect="1"/>
             </wp:cNvGraphicFramePr>
@@ -41,7 +131,7 @@
               <a:graphicData uri="http://schemas.openxmlformats.org/drawingml/2006/picture">
                 <pic:pic xmlns:pic="http://schemas.openxmlformats.org/drawingml/2006/picture">
                   <pic:nvPicPr>
-                    <pic:cNvPr id="1" name="Picture 14" descr=""/>
+                    <pic:cNvPr id="1" name="Picture 1" descr=""/>
                     <pic:cNvPicPr>
                       <a:picLocks noChangeAspect="1" noChangeArrowheads="1"/>
                     </pic:cNvPicPr>
@@ -75,107 +165,31 @@
       </w:pPr>
       <w:r>
         <w:rPr/>
-        <w:t>The report must generate with the given option but I can see the system only generates report for day but cant generate for country and platform and devices. Please fix this as well.</w:t>
-      </w:r>
-    </w:p>
-    <w:p>
-      <w:pPr>
-        <w:pStyle w:val="Normal"/>
-        <w:rPr/>
-      </w:pPr>
-      <w:r>
-        <w:rPr/>
-      </w:r>
-    </w:p>
-    <w:p>
-      <w:pPr>
-        <w:pStyle w:val="Normal"/>
-        <w:rPr/>
-      </w:pPr>
-      <w:r>
-        <w:rPr/>
-      </w:r>
-    </w:p>
-    <w:p>
-      <w:pPr>
-        <w:pStyle w:val="Normal"/>
-        <w:rPr/>
-      </w:pPr>
-      <w:r>
-        <w:rPr/>
-      </w:r>
-    </w:p>
-    <w:p>
-      <w:pPr>
-        <w:pStyle w:val="Normal"/>
-        <w:rPr/>
-      </w:pPr>
-      <w:r>
-        <w:rPr/>
-      </w:r>
-    </w:p>
-    <w:p>
-      <w:pPr>
-        <w:pStyle w:val="Normal"/>
-        <w:rPr/>
-      </w:pPr>
-      <w:r>
-        <w:rPr/>
-      </w:r>
-    </w:p>
-    <w:p>
-      <w:pPr>
-        <w:pStyle w:val="Normal"/>
-        <w:rPr/>
-      </w:pPr>
-      <w:r>
-        <w:rPr/>
-      </w:r>
-    </w:p>
-    <w:p>
-      <w:pPr>
-        <w:pStyle w:val="Normal"/>
-        <w:rPr/>
-      </w:pPr>
-      <w:r>
-        <w:rPr/>
-      </w:r>
-    </w:p>
-    <w:p>
-      <w:pPr>
-        <w:pStyle w:val="Normal"/>
-        <w:rPr/>
-      </w:pPr>
-      <w:r>
-        <w:rPr/>
-      </w:r>
-    </w:p>
-    <w:p>
-      <w:pPr>
-        <w:pStyle w:val="Normal"/>
-        <w:rPr/>
-      </w:pPr>
-      <w:r>
-        <w:rPr/>
-      </w:r>
-    </w:p>
-    <w:p>
-      <w:pPr>
-        <w:pStyle w:val="Normal"/>
-        <w:rPr/>
-      </w:pPr>
-      <w:r>
-        <w:rPr/>
-      </w:r>
-    </w:p>
-    <w:p>
-      <w:pPr>
-        <w:pStyle w:val="Normal"/>
-        <w:rPr/>
-      </w:pPr>
-      <w:r>
-        <w:rPr/>
-        <w:t>Advertiser panel</w:t>
+        <w:t>In banner campaign setting option, during payment and budget the billing type should be CPM and CPC separately. Advertiser can choose one option to pay with. If he selects CPM the Cost per view button should appear and if he selects CPC the cost per click button will appear below.</w:t>
+      </w:r>
+    </w:p>
+    <w:p>
+      <w:pPr>
+        <w:pStyle w:val="Normal"/>
+        <w:rPr/>
+      </w:pPr>
+      <w:r>
+        <w:rPr/>
+        <w:br/>
+        <w:t>As per the reports the billing and calculation should be made according to advertisers selection if he selects CPC he will only be charged according to the CPC he enters. And if he selects CPM he will be charged according to the no. of impressions or views he receives. The CPM option will only be available for pop under traffic. And CPC  and CPM button for banner campaign. The above functionality is for banners. And for pop the charge will be only on CPM.</w:t>
+        <w:br/>
+        <w:t>This is the sample for how  it should look like.</w:t>
+        <w:br/>
+      </w:r>
+    </w:p>
+    <w:p>
+      <w:pPr>
+        <w:pStyle w:val="Normal"/>
+        <w:rPr/>
+      </w:pPr>
+      <w:r>
+        <w:rPr/>
+        <w:t>Also, they should have pending approvals button where they can view what they have submitted for approval.</w:t>
       </w:r>
     </w:p>
     <w:p>
@@ -189,7 +203,7 @@
           <wp:inline distT="0" distB="0" distL="0" distR="0">
             <wp:extent cx="5943600" cy="3341370"/>
             <wp:effectExtent l="0" t="0" r="0" b="0"/>
-            <wp:docPr id="2" name="Picture 1" descr=""/>
+            <wp:docPr id="2" name="Image1" descr=""/>
             <wp:cNvGraphicFramePr>
               <a:graphicFrameLocks xmlns:a="http://schemas.openxmlformats.org/drawingml/2006/main" noChangeAspect="1"/>
             </wp:cNvGraphicFramePr>
@@ -197,7 +211,7 @@
               <a:graphicData uri="http://schemas.openxmlformats.org/drawingml/2006/picture">
                 <pic:pic xmlns:pic="http://schemas.openxmlformats.org/drawingml/2006/picture">
                   <pic:nvPicPr>
-                    <pic:cNvPr id="2" name="Picture 1" descr=""/>
+                    <pic:cNvPr id="2" name="Image1" descr=""/>
                     <pic:cNvPicPr>
                       <a:picLocks noChangeAspect="1" noChangeArrowheads="1"/>
                     </pic:cNvPicPr>
@@ -231,31 +245,7 @@
       </w:pPr>
       <w:r>
         <w:rPr/>
-        <w:t>In banner campaign setting option, during payment and budget the billing type should be CPM and CPC separately. Advertiser can choose one option to pay with. If he selects CPM the Cost per view button should appear and if he selects CPC the cost per click button will appear below.</w:t>
-      </w:r>
-    </w:p>
-    <w:p>
-      <w:pPr>
-        <w:pStyle w:val="Normal"/>
-        <w:rPr/>
-      </w:pPr>
-      <w:r>
-        <w:rPr/>
-        <w:br/>
-        <w:t>As per the reports the billing and calculation should be made according to advertisers selection if he selects CPC he will only be charged according to the CPC he enters. And if he selects CPM he will be charged according to the no. of impressions or views he receives. The CPM option will only be available for pop under traffic. And CPC  and CPM button for banner campaign. The above functionality is for banners. And for pop the charge will be only on CPM.</w:t>
-        <w:br/>
-        <w:t>This is the sample for how  it should look like.</w:t>
-        <w:br/>
-      </w:r>
-    </w:p>
-    <w:p>
-      <w:pPr>
-        <w:pStyle w:val="Normal"/>
-        <w:rPr/>
-      </w:pPr>
-      <w:r>
-        <w:rPr/>
-        <w:t>Also, they should have pending approvals button where they can view what they have submitted for approval.</w:t>
+        <w:t>When I click on campaign to see its performance and traffics directly from admin.</w:t>
       </w:r>
     </w:p>
     <w:p>
@@ -269,7 +259,7 @@
           <wp:inline distT="0" distB="0" distL="0" distR="0">
             <wp:extent cx="5943600" cy="3341370"/>
             <wp:effectExtent l="0" t="0" r="0" b="0"/>
-            <wp:docPr id="3" name="Image1" descr=""/>
+            <wp:docPr id="3" name="Picture 3" descr=""/>
             <wp:cNvGraphicFramePr>
               <a:graphicFrameLocks xmlns:a="http://schemas.openxmlformats.org/drawingml/2006/main" noChangeAspect="1"/>
             </wp:cNvGraphicFramePr>
@@ -277,7 +267,7 @@
               <a:graphicData uri="http://schemas.openxmlformats.org/drawingml/2006/picture">
                 <pic:pic xmlns:pic="http://schemas.openxmlformats.org/drawingml/2006/picture">
                   <pic:nvPicPr>
-                    <pic:cNvPr id="3" name="Image1" descr=""/>
+                    <pic:cNvPr id="3" name="Picture 3" descr=""/>
                     <pic:cNvPicPr>
                       <a:picLocks noChangeAspect="1" noChangeArrowheads="1"/>
                     </pic:cNvPicPr>
@@ -311,7 +301,19 @@
       </w:pPr>
       <w:r>
         <w:rPr/>
-        <w:t>When I click on campaign to see its performance and traffics directly from admin.</w:t>
+        <w:t>There should be detailed stats for campaign views and clicks and total expenses on traffic. Also, the report for admin should be available for each campaign running and the traffic it is getting.</w:t>
+        <w:br/>
+        <w:t>Also, the geos or countries from which it is receiving should have different stats for each countries.</w:t>
+      </w:r>
+    </w:p>
+    <w:p>
+      <w:pPr>
+        <w:pStyle w:val="Normal"/>
+        <w:rPr/>
+      </w:pPr>
+      <w:r>
+        <w:rPr/>
+        <w:t>This method should be used in ad campaigns or spaces button as well. I should be able to view stat for traffic sent by each website and traffic received by each campaigns and the detailed view for no. of views or clicks and total earning by site or total expense of campaign.</w:t>
       </w:r>
     </w:p>
     <w:p>
@@ -325,7 +327,7 @@
           <wp:inline distT="0" distB="0" distL="0" distR="0">
             <wp:extent cx="5943600" cy="3341370"/>
             <wp:effectExtent l="0" t="0" r="0" b="0"/>
-            <wp:docPr id="4" name="Picture 3" descr=""/>
+            <wp:docPr id="4" name="Picture 4" descr=""/>
             <wp:cNvGraphicFramePr>
               <a:graphicFrameLocks xmlns:a="http://schemas.openxmlformats.org/drawingml/2006/main" noChangeAspect="1"/>
             </wp:cNvGraphicFramePr>
@@ -333,7 +335,7 @@
               <a:graphicData uri="http://schemas.openxmlformats.org/drawingml/2006/picture">
                 <pic:pic xmlns:pic="http://schemas.openxmlformats.org/drawingml/2006/picture">
                   <pic:nvPicPr>
-                    <pic:cNvPr id="4" name="Picture 3" descr=""/>
+                    <pic:cNvPr id="4" name="Picture 4" descr=""/>
                     <pic:cNvPicPr>
                       <a:picLocks noChangeAspect="1" noChangeArrowheads="1"/>
                     </pic:cNvPicPr>
@@ -367,19 +369,73 @@
       </w:pPr>
       <w:r>
         <w:rPr/>
-        <w:t>There should be detailed stats for campaign views and clicks and total expenses on traffic. Also, the report for admin should be available for each campaign running and the traffic it is getting.</w:t>
-        <w:br/>
-        <w:t>Also, the geos or countries from which it is receiving should have different stats for each countries.</w:t>
-      </w:r>
-    </w:p>
-    <w:p>
-      <w:pPr>
-        <w:pStyle w:val="Normal"/>
-        <w:rPr/>
-      </w:pPr>
-      <w:r>
-        <w:rPr/>
-        <w:t>This method should be used in ad campaigns or spaces button as well. I should be able to view stat for traffic sent by each website and traffic received by each campaigns and the detailed view for no. of views or clicks and total earning by site or total expense of campaign.</w:t>
+        <w:t>This is current version for stat and detail for the space created by publisher but we need to view total traffic sent and earned by the publisher with traffic number distribution according to the geo.</w:t>
+        <w:br/>
+      </w:r>
+    </w:p>
+    <w:p>
+      <w:pPr>
+        <w:pStyle w:val="Normal"/>
+        <w:rPr/>
+      </w:pPr>
+      <w:r>
+        <w:rPr/>
+      </w:r>
+    </w:p>
+    <w:p>
+      <w:pPr>
+        <w:pStyle w:val="Normal"/>
+        <w:rPr/>
+      </w:pPr>
+      <w:r>
+        <w:rPr/>
+      </w:r>
+    </w:p>
+    <w:p>
+      <w:pPr>
+        <w:pStyle w:val="Normal"/>
+        <w:rPr/>
+      </w:pPr>
+      <w:r>
+        <w:rPr/>
+        <w:t>When the advertiser is setting up the campaign on popunder or banner links, there should be a button to choose for whether the content that the advertiser wants to promote is Adult or Non Adult content</w:t>
+        <w:br/>
+        <w:br/>
+        <w:t>There should be a button called content</w:t>
+        <w:br/>
+        <w:t xml:space="preserve">with 2 options to choose from </w:t>
+        <w:br/>
+        <w:t>Adult content</w:t>
+        <w:br/>
+        <w:t>Non-adult Content</w:t>
+        <w:br/>
+        <w:t>This function will allow us to send the right traffic that is adult traffic for adult content and only mainstream traffics for non adult content.</w:t>
+      </w:r>
+    </w:p>
+    <w:p>
+      <w:pPr>
+        <w:pStyle w:val="Normal"/>
+        <w:rPr/>
+      </w:pPr>
+      <w:r>
+        <w:rPr/>
+        <w:t>Also, there should be another button during campaign setting that says Raw traffic:</w:t>
+        <w:br/>
+        <w:t>Raw traffic</w:t>
+        <w:br/>
+        <w:t>there will be 3 options</w:t>
+        <w:br/>
+        <w:t>1- this means that the link or campaign should only get traffic from one user through a website only one time. That is same user wont see the same ad two time in 24 hrs. Even if same person sees the ads the impression wont be counted if the user selects 1. i.e. The impressions will be unique each time.</w:t>
+        <w:br/>
+        <w:t xml:space="preserve">Raw traffic 2 means that the ads can be seen by single person 2 times in 24 hours. </w:t>
+        <w:br/>
+        <w:t>Raw traffic 3 means a single user can view and click the ads 3 times in 24 hours.</w:t>
+        <w:br/>
+        <w:t>For this system the IP address should be traced for each user and their device is noted through our platform.</w:t>
+        <w:br/>
+        <w:t xml:space="preserve">These two buttons should be in below  area both in Banners and pop under campaign. This functionality is must. </w:t>
+        <w:br/>
+        <w:br/>
       </w:r>
     </w:p>
     <w:p>
@@ -393,7 +449,7 @@
           <wp:inline distT="0" distB="0" distL="0" distR="0">
             <wp:extent cx="5943600" cy="3341370"/>
             <wp:effectExtent l="0" t="0" r="0" b="0"/>
-            <wp:docPr id="5" name="Picture 4" descr=""/>
+            <wp:docPr id="5" name="Picture 6" descr=""/>
             <wp:cNvGraphicFramePr>
               <a:graphicFrameLocks xmlns:a="http://schemas.openxmlformats.org/drawingml/2006/main" noChangeAspect="1"/>
             </wp:cNvGraphicFramePr>
@@ -401,7 +457,7 @@
               <a:graphicData uri="http://schemas.openxmlformats.org/drawingml/2006/picture">
                 <pic:pic xmlns:pic="http://schemas.openxmlformats.org/drawingml/2006/picture">
                   <pic:nvPicPr>
-                    <pic:cNvPr id="5" name="Picture 4" descr=""/>
+                    <pic:cNvPr id="5" name="Picture 6" descr=""/>
                     <pic:cNvPicPr>
                       <a:picLocks noChangeAspect="1" noChangeArrowheads="1"/>
                     </pic:cNvPicPr>
@@ -435,87 +491,25 @@
       </w:pPr>
       <w:r>
         <w:rPr/>
-        <w:t>This is current version for stat and detail for the space created by publisher but we need to view total traffic sent and earned by the publisher with traffic number distribution according to the geo.</w:t>
-        <w:br/>
-      </w:r>
-    </w:p>
-    <w:p>
-      <w:pPr>
-        <w:pStyle w:val="Normal"/>
-        <w:rPr/>
-      </w:pPr>
-      <w:r>
-        <w:rPr/>
-      </w:r>
-    </w:p>
-    <w:p>
-      <w:pPr>
-        <w:pStyle w:val="Normal"/>
-        <w:rPr/>
-      </w:pPr>
-      <w:r>
-        <w:rPr/>
-      </w:r>
-    </w:p>
-    <w:p>
-      <w:pPr>
-        <w:pStyle w:val="Normal"/>
-        <w:rPr/>
-      </w:pPr>
-      <w:r>
-        <w:rPr/>
-        <w:t>When the advertiser is setting up the campaign on popunder or banner links, there should be a button to choose for whether the content that the advertiser wants to promote is Adult or Non Adult content</w:t>
-        <w:br/>
-        <w:br/>
-        <w:t>There should be a button called content</w:t>
-        <w:br/>
-        <w:t xml:space="preserve">with 2 options to choose from </w:t>
-        <w:br/>
-        <w:t>Adult content</w:t>
-        <w:br/>
-        <w:t>Non-adult Content</w:t>
-        <w:br/>
-        <w:t>This function will allow us to send the right traffic that is adult traffic for adult content and only mainstream traffics for non adult content.</w:t>
-      </w:r>
-    </w:p>
-    <w:p>
-      <w:pPr>
-        <w:pStyle w:val="Normal"/>
-        <w:rPr/>
-      </w:pPr>
-      <w:r>
-        <w:rPr/>
-        <w:t>Also, there should be another button during campaign setting that says Raw traffic:</w:t>
-        <w:br/>
-        <w:t>Raw traffic</w:t>
-        <w:br/>
-        <w:t>there will be 3 options</w:t>
-        <w:br/>
-        <w:t>1- this means that the link or campaign should only get traffic from one user through a website only one time. That is same user wont see the same ad two time in 24 hrs. Even if same person sees the ads the impression wont be counted if the user selects 1. i.e. The impressions will be unique each time.</w:t>
-        <w:br/>
-        <w:t xml:space="preserve">Raw traffic 2 means that the ads can be seen by single person 2 times in 24 hours. </w:t>
-        <w:br/>
-        <w:t>Raw traffic 3 means a single user can view and click the ads 3 times in 24 hours.</w:t>
-        <w:br/>
-        <w:t>For this system the IP address should be traced for each user and their device is noted through our platform.</w:t>
-        <w:br/>
-        <w:t xml:space="preserve">These two buttons should be in below  area both in Banners and pop under campaign. This functionality is must. </w:t>
-        <w:br/>
-        <w:br/>
-      </w:r>
-    </w:p>
-    <w:p>
-      <w:pPr>
-        <w:pStyle w:val="Normal"/>
-        <w:rPr/>
-      </w:pPr>
+      </w:r>
+    </w:p>
+    <w:p>
+      <w:pPr>
+        <w:pStyle w:val="Normal"/>
+        <w:rPr/>
+      </w:pPr>
+      <w:r>
+        <w:rPr/>
+        <w:t>When I start a campaign and go to campaign details to see. I see that it is calculating on CPC whereas I selected CPM in pop under campaign setting. For banners it should show CPM/CPC whichever the advertiser selects. Whereas the calculation for pops should be on CPM which I entered 0.012 and now, it shows following. Please see.</w:t>
+        <w:br/>
+      </w:r>
       <w:r>
         <w:rPr/>
         <w:drawing>
           <wp:inline distT="0" distB="0" distL="0" distR="0">
             <wp:extent cx="5943600" cy="3341370"/>
             <wp:effectExtent l="0" t="0" r="0" b="0"/>
-            <wp:docPr id="6" name="Picture 6" descr=""/>
+            <wp:docPr id="6" name="Picture 8" descr=""/>
             <wp:cNvGraphicFramePr>
               <a:graphicFrameLocks xmlns:a="http://schemas.openxmlformats.org/drawingml/2006/main" noChangeAspect="1"/>
             </wp:cNvGraphicFramePr>
@@ -523,73 +517,13 @@
               <a:graphicData uri="http://schemas.openxmlformats.org/drawingml/2006/picture">
                 <pic:pic xmlns:pic="http://schemas.openxmlformats.org/drawingml/2006/picture">
                   <pic:nvPicPr>
-                    <pic:cNvPr id="6" name="Picture 6" descr=""/>
+                    <pic:cNvPr id="6" name="Picture 8" descr=""/>
                     <pic:cNvPicPr>
                       <a:picLocks noChangeAspect="1" noChangeArrowheads="1"/>
                     </pic:cNvPicPr>
                   </pic:nvPicPr>
                   <pic:blipFill>
                     <a:blip r:embed="rId7"/>
-                    <a:stretch>
-                      <a:fillRect/>
-                    </a:stretch>
-                  </pic:blipFill>
-                  <pic:spPr bwMode="auto">
-                    <a:xfrm>
-                      <a:off x="0" y="0"/>
-                      <a:ext cx="5943600" cy="3341370"/>
-                    </a:xfrm>
-                    <a:prstGeom prst="rect">
-                      <a:avLst/>
-                    </a:prstGeom>
-                  </pic:spPr>
-                </pic:pic>
-              </a:graphicData>
-            </a:graphic>
-          </wp:inline>
-        </w:drawing>
-      </w:r>
-    </w:p>
-    <w:p>
-      <w:pPr>
-        <w:pStyle w:val="Normal"/>
-        <w:rPr/>
-      </w:pPr>
-      <w:r>
-        <w:rPr/>
-      </w:r>
-    </w:p>
-    <w:p>
-      <w:pPr>
-        <w:pStyle w:val="Normal"/>
-        <w:rPr/>
-      </w:pPr>
-      <w:r>
-        <w:rPr/>
-        <w:t>When I start a campaign and go to campaign details to see. I see that it is calculating on CPC whereas I selected CPM in pop under campaign setting. For banners it should show CPM/CPC whichever the advertiser selects. Whereas the calculation for pops should be on CPM which I entered 0.012 and now, it shows following. Please see.</w:t>
-        <w:br/>
-      </w:r>
-      <w:r>
-        <w:rPr/>
-        <w:drawing>
-          <wp:inline distT="0" distB="0" distL="0" distR="0">
-            <wp:extent cx="5943600" cy="3341370"/>
-            <wp:effectExtent l="0" t="0" r="0" b="0"/>
-            <wp:docPr id="7" name="Picture 8" descr=""/>
-            <wp:cNvGraphicFramePr>
-              <a:graphicFrameLocks xmlns:a="http://schemas.openxmlformats.org/drawingml/2006/main" noChangeAspect="1"/>
-            </wp:cNvGraphicFramePr>
-            <a:graphic xmlns:a="http://schemas.openxmlformats.org/drawingml/2006/main">
-              <a:graphicData uri="http://schemas.openxmlformats.org/drawingml/2006/picture">
-                <pic:pic xmlns:pic="http://schemas.openxmlformats.org/drawingml/2006/picture">
-                  <pic:nvPicPr>
-                    <pic:cNvPr id="7" name="Picture 8" descr=""/>
-                    <pic:cNvPicPr>
-                      <a:picLocks noChangeAspect="1" noChangeArrowheads="1"/>
-                    </pic:cNvPicPr>
-                  </pic:nvPicPr>
-                  <pic:blipFill>
-                    <a:blip r:embed="rId8"/>
                     <a:stretch>
                       <a:fillRect/>
                     </a:stretch>

--- a/todos.docx
+++ b/todos.docx
@@ -9,88 +9,7 @@
       </w:pPr>
       <w:r>
         <w:rPr/>
-        <w:t>The report must generate with the given option but I can see the system only generates report for day but cant generate for country and platform and devices. Please fix this as well.</w:t>
-      </w:r>
-    </w:p>
-    <w:p>
-      <w:pPr>
-        <w:pStyle w:val="Normal"/>
-        <w:rPr/>
-      </w:pPr>
-      <w:r>
-        <w:rPr/>
-      </w:r>
-    </w:p>
-    <w:p>
-      <w:pPr>
-        <w:pStyle w:val="Normal"/>
-        <w:rPr/>
-      </w:pPr>
-      <w:r>
-        <w:rPr/>
-      </w:r>
-    </w:p>
-    <w:p>
-      <w:pPr>
-        <w:pStyle w:val="Normal"/>
-        <w:rPr/>
-      </w:pPr>
-      <w:r>
-        <w:rPr/>
-      </w:r>
-    </w:p>
-    <w:p>
-      <w:pPr>
-        <w:pStyle w:val="Normal"/>
-        <w:rPr/>
-      </w:pPr>
-      <w:r>
-        <w:rPr/>
-      </w:r>
-    </w:p>
-    <w:p>
-      <w:pPr>
-        <w:pStyle w:val="Normal"/>
-        <w:rPr/>
-      </w:pPr>
-      <w:r>
-        <w:rPr/>
-      </w:r>
-    </w:p>
-    <w:p>
-      <w:pPr>
-        <w:pStyle w:val="Normal"/>
-        <w:rPr/>
-      </w:pPr>
-      <w:r>
-        <w:rPr/>
-      </w:r>
-    </w:p>
-    <w:p>
-      <w:pPr>
-        <w:pStyle w:val="Normal"/>
-        <w:rPr/>
-      </w:pPr>
-      <w:r>
-        <w:rPr/>
-      </w:r>
-    </w:p>
-    <w:p>
-      <w:pPr>
-        <w:pStyle w:val="Normal"/>
-        <w:rPr/>
-      </w:pPr>
-      <w:r>
-        <w:rPr/>
-      </w:r>
-    </w:p>
-    <w:p>
-      <w:pPr>
-        <w:pStyle w:val="Normal"/>
-        <w:rPr/>
-      </w:pPr>
-      <w:r>
-        <w:rPr/>
+        <w:t>Also total is wrong</w:t>
       </w:r>
     </w:p>
     <w:p>
@@ -398,18 +317,6 @@
       </w:pPr>
       <w:r>
         <w:rPr/>
-        <w:t>When the advertiser is setting up the campaign on popunder or banner links, there should be a button to choose for whether the content that the advertiser wants to promote is Adult or Non Adult content</w:t>
-        <w:br/>
-        <w:br/>
-        <w:t>There should be a button called content</w:t>
-        <w:br/>
-        <w:t xml:space="preserve">with 2 options to choose from </w:t>
-        <w:br/>
-        <w:t>Adult content</w:t>
-        <w:br/>
-        <w:t>Non-adult Content</w:t>
-        <w:br/>
-        <w:t>This function will allow us to send the right traffic that is adult traffic for adult content and only mainstream traffics for non adult content.</w:t>
       </w:r>
     </w:p>
     <w:p>

--- a/todos.docx
+++ b/todos.docx
@@ -9,16 +9,7 @@
       </w:pPr>
       <w:r>
         <w:rPr/>
-        <w:t>Also total is wrong</w:t>
-      </w:r>
-    </w:p>
-    <w:p>
-      <w:pPr>
-        <w:pStyle w:val="Normal"/>
-        <w:rPr/>
-      </w:pPr>
-      <w:r>
-        <w:rPr/>
+        <w:t>Round those numbers</w:t>
       </w:r>
     </w:p>
     <w:p>
@@ -99,6 +90,24 @@
         <w:br/>
         <w:t>This is the sample for how  it should look like.</w:t>
         <w:br/>
+      </w:r>
+    </w:p>
+    <w:p>
+      <w:pPr>
+        <w:pStyle w:val="Normal"/>
+        <w:rPr/>
+      </w:pPr>
+      <w:r>
+        <w:rPr/>
+      </w:r>
+    </w:p>
+    <w:p>
+      <w:pPr>
+        <w:pStyle w:val="Normal"/>
+        <w:rPr/>
+      </w:pPr>
+      <w:r>
+        <w:rPr/>
       </w:r>
     </w:p>
     <w:p>
@@ -827,6 +836,28 @@
       <w:rFonts w:ascii="Tahoma" w:hAnsi="Tahoma" w:cs="Tahoma"/>
       <w:sz w:val="16"/>
       <w:szCs w:val="16"/>
+    </w:rPr>
+  </w:style>
+  <w:style w:type="paragraph" w:styleId="TableContents">
+    <w:name w:val="Table Contents"/>
+    <w:basedOn w:val="Normal"/>
+    <w:qFormat/>
+    <w:pPr>
+      <w:suppressLineNumbers/>
+    </w:pPr>
+    <w:rPr/>
+  </w:style>
+  <w:style w:type="paragraph" w:styleId="TableHeading">
+    <w:name w:val="Table Heading"/>
+    <w:basedOn w:val="TableContents"/>
+    <w:qFormat/>
+    <w:pPr>
+      <w:suppressLineNumbers/>
+      <w:jc w:val="center"/>
+    </w:pPr>
+    <w:rPr>
+      <w:b/>
+      <w:bCs/>
     </w:rPr>
   </w:style>
   <w:style w:type="numbering" w:styleId="NoList" w:default="1">

--- a/todos.docx
+++ b/todos.docx
@@ -9,31 +9,11 @@
       </w:pPr>
       <w:r>
         <w:rPr/>
-        <w:t>Round those numbers</w:t>
-      </w:r>
-    </w:p>
-    <w:p>
-      <w:pPr>
-        <w:pStyle w:val="Normal"/>
-        <w:rPr/>
-      </w:pPr>
-      <w:r>
-        <w:rPr/>
-        <w:t>Advertiser panel</w:t>
-      </w:r>
-    </w:p>
-    <w:p>
-      <w:pPr>
-        <w:pStyle w:val="Normal"/>
-        <w:rPr/>
-      </w:pPr>
-      <w:r>
-        <w:rPr/>
         <w:drawing>
           <wp:inline distT="0" distB="0" distL="0" distR="0">
             <wp:extent cx="5943600" cy="3341370"/>
             <wp:effectExtent l="0" t="0" r="0" b="0"/>
-            <wp:docPr id="1" name="Picture 1" descr=""/>
+            <wp:docPr id="1" name="Picture 8" descr=""/>
             <wp:cNvGraphicFramePr>
               <a:graphicFrameLocks xmlns:a="http://schemas.openxmlformats.org/drawingml/2006/main" noChangeAspect="1"/>
             </wp:cNvGraphicFramePr>
@@ -41,7 +21,7 @@
               <a:graphicData uri="http://schemas.openxmlformats.org/drawingml/2006/picture">
                 <pic:pic xmlns:pic="http://schemas.openxmlformats.org/drawingml/2006/picture">
                   <pic:nvPicPr>
-                    <pic:cNvPr id="1" name="Picture 1" descr=""/>
+                    <pic:cNvPr id="1" name="Picture 8" descr=""/>
                     <pic:cNvPicPr>
                       <a:picLocks noChangeAspect="1" noChangeArrowheads="1"/>
                     </pic:cNvPicPr>
@@ -75,49 +55,62 @@
       </w:pPr>
       <w:r>
         <w:rPr/>
-        <w:t>In banner campaign setting option, during payment and budget the billing type should be CPM and CPC separately. Advertiser can choose one option to pay with. If he selects CPM the Cost per view button should appear and if he selects CPC the cost per click button will appear below.</w:t>
-      </w:r>
-    </w:p>
-    <w:p>
-      <w:pPr>
-        <w:pStyle w:val="Normal"/>
-        <w:rPr/>
-      </w:pPr>
-      <w:r>
-        <w:rPr/>
-        <w:br/>
-        <w:t>As per the reports the billing and calculation should be made according to advertisers selection if he selects CPC he will only be charged according to the CPC he enters. And if he selects CPM he will be charged according to the no. of impressions or views he receives. The CPM option will only be available for pop under traffic. And CPC  and CPM button for banner campaign. The above functionality is for banners. And for pop the charge will be only on CPM.</w:t>
-        <w:br/>
-        <w:t>This is the sample for how  it should look like.</w:t>
-        <w:br/>
-      </w:r>
-    </w:p>
-    <w:p>
-      <w:pPr>
-        <w:pStyle w:val="Normal"/>
-        <w:rPr/>
-      </w:pPr>
-      <w:r>
-        <w:rPr/>
-      </w:r>
-    </w:p>
-    <w:p>
-      <w:pPr>
-        <w:pStyle w:val="Normal"/>
-        <w:rPr/>
-      </w:pPr>
-      <w:r>
-        <w:rPr/>
-      </w:r>
-    </w:p>
-    <w:p>
-      <w:pPr>
-        <w:pStyle w:val="Normal"/>
-        <w:rPr/>
-      </w:pPr>
-      <w:r>
-        <w:rPr/>
-        <w:t>Also, they should have pending approvals button where they can view what they have submitted for approval.</w:t>
+        <w:t>Also, when I enter to this area. There should be a button that says edit campaign details, That way the advertiser can edit all the details he has  entered during the start campaign button and it should be same as he has selected before it should not start again but it could be viewed and edited and could be submitted again for approval. They should be able to edit and modify the campaign. As soon as they complete editing, they need to submit the campaign and it will be active only when the admin approves it. It should be pending after the edit.</w:t>
+      </w:r>
+    </w:p>
+    <w:p>
+      <w:pPr>
+        <w:pStyle w:val="Normal"/>
+        <w:rPr/>
+      </w:pPr>
+      <w:r>
+        <w:rPr/>
+      </w:r>
+    </w:p>
+    <w:p>
+      <w:pPr>
+        <w:pStyle w:val="Normal"/>
+        <w:rPr/>
+      </w:pPr>
+      <w:r>
+        <w:rPr/>
+      </w:r>
+    </w:p>
+    <w:p>
+      <w:pPr>
+        <w:pStyle w:val="Normal"/>
+        <w:rPr/>
+      </w:pPr>
+      <w:r>
+        <w:rPr/>
+      </w:r>
+    </w:p>
+    <w:p>
+      <w:pPr>
+        <w:pStyle w:val="Normal"/>
+        <w:rPr/>
+      </w:pPr>
+      <w:r>
+        <w:rPr/>
+      </w:r>
+    </w:p>
+    <w:p>
+      <w:pPr>
+        <w:pStyle w:val="Normal"/>
+        <w:rPr/>
+      </w:pPr>
+      <w:r>
+        <w:rPr/>
+      </w:r>
+    </w:p>
+    <w:p>
+      <w:pPr>
+        <w:pStyle w:val="Normal"/>
+        <w:rPr/>
+      </w:pPr>
+      <w:r>
+        <w:rPr/>
+        <w:t>Also, they should have pending approvals button where they can view what they have submitted for approval. Can make this notifications</w:t>
       </w:r>
     </w:p>
     <w:p>
@@ -351,147 +344,49 @@
         <w:br/>
         <w:t xml:space="preserve">These two buttons should be in below  area both in Banners and pop under campaign. This functionality is must. </w:t>
         <w:br/>
-        <w:br/>
-      </w:r>
-    </w:p>
-    <w:p>
-      <w:pPr>
-        <w:pStyle w:val="Normal"/>
-        <w:rPr/>
-      </w:pPr>
-      <w:r>
-        <w:rPr/>
-        <w:drawing>
-          <wp:inline distT="0" distB="0" distL="0" distR="0">
-            <wp:extent cx="5943600" cy="3341370"/>
-            <wp:effectExtent l="0" t="0" r="0" b="0"/>
-            <wp:docPr id="5" name="Picture 6" descr=""/>
-            <wp:cNvGraphicFramePr>
-              <a:graphicFrameLocks xmlns:a="http://schemas.openxmlformats.org/drawingml/2006/main" noChangeAspect="1"/>
-            </wp:cNvGraphicFramePr>
-            <a:graphic xmlns:a="http://schemas.openxmlformats.org/drawingml/2006/main">
-              <a:graphicData uri="http://schemas.openxmlformats.org/drawingml/2006/picture">
-                <pic:pic xmlns:pic="http://schemas.openxmlformats.org/drawingml/2006/picture">
-                  <pic:nvPicPr>
-                    <pic:cNvPr id="5" name="Picture 6" descr=""/>
-                    <pic:cNvPicPr>
-                      <a:picLocks noChangeAspect="1" noChangeArrowheads="1"/>
-                    </pic:cNvPicPr>
-                  </pic:nvPicPr>
-                  <pic:blipFill>
-                    <a:blip r:embed="rId6"/>
-                    <a:stretch>
-                      <a:fillRect/>
-                    </a:stretch>
-                  </pic:blipFill>
-                  <pic:spPr bwMode="auto">
-                    <a:xfrm>
-                      <a:off x="0" y="0"/>
-                      <a:ext cx="5943600" cy="3341370"/>
-                    </a:xfrm>
-                    <a:prstGeom prst="rect">
-                      <a:avLst/>
-                    </a:prstGeom>
-                  </pic:spPr>
-                </pic:pic>
-              </a:graphicData>
-            </a:graphic>
-          </wp:inline>
-        </w:drawing>
-      </w:r>
-    </w:p>
-    <w:p>
-      <w:pPr>
-        <w:pStyle w:val="Normal"/>
-        <w:rPr/>
-      </w:pPr>
-      <w:r>
-        <w:rPr/>
-      </w:r>
-    </w:p>
-    <w:p>
-      <w:pPr>
-        <w:pStyle w:val="Normal"/>
-        <w:rPr/>
-      </w:pPr>
-      <w:r>
-        <w:rPr/>
-        <w:t>When I start a campaign and go to campaign details to see. I see that it is calculating on CPC whereas I selected CPM in pop under campaign setting. For banners it should show CPM/CPC whichever the advertiser selects. Whereas the calculation for pops should be on CPM which I entered 0.012 and now, it shows following. Please see.</w:t>
-        <w:br/>
-      </w:r>
-      <w:r>
-        <w:rPr/>
-        <w:drawing>
-          <wp:inline distT="0" distB="0" distL="0" distR="0">
-            <wp:extent cx="5943600" cy="3341370"/>
-            <wp:effectExtent l="0" t="0" r="0" b="0"/>
-            <wp:docPr id="6" name="Picture 8" descr=""/>
-            <wp:cNvGraphicFramePr>
-              <a:graphicFrameLocks xmlns:a="http://schemas.openxmlformats.org/drawingml/2006/main" noChangeAspect="1"/>
-            </wp:cNvGraphicFramePr>
-            <a:graphic xmlns:a="http://schemas.openxmlformats.org/drawingml/2006/main">
-              <a:graphicData uri="http://schemas.openxmlformats.org/drawingml/2006/picture">
-                <pic:pic xmlns:pic="http://schemas.openxmlformats.org/drawingml/2006/picture">
-                  <pic:nvPicPr>
-                    <pic:cNvPr id="6" name="Picture 8" descr=""/>
-                    <pic:cNvPicPr>
-                      <a:picLocks noChangeAspect="1" noChangeArrowheads="1"/>
-                    </pic:cNvPicPr>
-                  </pic:nvPicPr>
-                  <pic:blipFill>
-                    <a:blip r:embed="rId7"/>
-                    <a:stretch>
-                      <a:fillRect/>
-                    </a:stretch>
-                  </pic:blipFill>
-                  <pic:spPr bwMode="auto">
-                    <a:xfrm>
-                      <a:off x="0" y="0"/>
-                      <a:ext cx="5943600" cy="3341370"/>
-                    </a:xfrm>
-                    <a:prstGeom prst="rect">
-                      <a:avLst/>
-                    </a:prstGeom>
-                  </pic:spPr>
-                </pic:pic>
-              </a:graphicData>
-            </a:graphic>
-          </wp:inline>
-        </w:drawing>
-      </w:r>
-    </w:p>
-    <w:p>
-      <w:pPr>
-        <w:pStyle w:val="Normal"/>
-        <w:rPr/>
-      </w:pPr>
-      <w:r>
-        <w:rPr/>
-        <w:t>Also, when I enter to this area. There should be a button that says edit campaign details, That way the advertiser can edit all the details he has  entered during the start campaign button and it should be same as he has selected before it should not start again but it could be viewed and edited and could be submitted again for approval. They should be able to edit and modify the campaign. As soon as they complete editing, they need to submit the campaign and it will be active only when the admin approves it. It should be pending after the edit.</w:t>
+      </w:r>
+    </w:p>
+    <w:p>
+      <w:pPr>
+        <w:pStyle w:val="Normal"/>
+        <w:rPr/>
+      </w:pPr>
+      <w:r>
+        <w:rPr/>
+      </w:r>
+    </w:p>
+    <w:p>
+      <w:pPr>
+        <w:pStyle w:val="Normal"/>
+        <w:rPr/>
+      </w:pPr>
+      <w:r>
+        <w:rPr/>
       </w:r>
       <w:bookmarkStart w:id="0" w:name="_GoBack1"/>
-      <w:bookmarkEnd w:id="0"/>
-    </w:p>
-    <w:p>
-      <w:pPr>
-        <w:pStyle w:val="Normal"/>
-        <w:rPr/>
-      </w:pPr>
-      <w:r>
-        <w:rPr/>
-      </w:r>
-    </w:p>
-    <w:p>
-      <w:pPr>
-        <w:pStyle w:val="Normal"/>
-        <w:rPr/>
-      </w:pPr>
-      <w:r>
-        <w:rPr/>
-      </w:r>
-      <w:bookmarkStart w:id="1" w:name="_GoBack"/>
+      <w:bookmarkStart w:id="1" w:name="_GoBack1"/>
+      <w:bookmarkEnd w:id="1"/>
+    </w:p>
+    <w:p>
+      <w:pPr>
+        <w:pStyle w:val="Normal"/>
+        <w:rPr/>
+      </w:pPr>
+      <w:r>
+        <w:rPr/>
+      </w:r>
+    </w:p>
+    <w:p>
+      <w:pPr>
+        <w:pStyle w:val="Normal"/>
+        <w:rPr/>
+      </w:pPr>
+      <w:r>
+        <w:rPr/>
+      </w:r>
       <w:bookmarkStart w:id="2" w:name="_GoBack"/>
-      <w:bookmarkEnd w:id="2"/>
+      <w:bookmarkStart w:id="3" w:name="_GoBack"/>
+      <w:bookmarkEnd w:id="3"/>
     </w:p>
     <w:p>
       <w:pPr>

--- a/todos.docx
+++ b/todos.docx
@@ -310,40 +310,6 @@
       </w:pPr>
       <w:r>
         <w:rPr/>
-      </w:r>
-    </w:p>
-    <w:p>
-      <w:pPr>
-        <w:pStyle w:val="Normal"/>
-        <w:rPr/>
-      </w:pPr>
-      <w:r>
-        <w:rPr/>
-      </w:r>
-    </w:p>
-    <w:p>
-      <w:pPr>
-        <w:pStyle w:val="Normal"/>
-        <w:rPr/>
-      </w:pPr>
-      <w:r>
-        <w:rPr/>
-        <w:t>Also, there should be another button during campaign setting that says Raw traffic:</w:t>
-        <w:br/>
-        <w:t>Raw traffic</w:t>
-        <w:br/>
-        <w:t>there will be 3 options</w:t>
-        <w:br/>
-        <w:t>1- this means that the link or campaign should only get traffic from one user through a website only one time. That is same user wont see the same ad two time in 24 hrs. Even if same person sees the ads the impression wont be counted if the user selects 1. i.e. The impressions will be unique each time.</w:t>
-        <w:br/>
-        <w:t xml:space="preserve">Raw traffic 2 means that the ads can be seen by single person 2 times in 24 hours. </w:t>
-        <w:br/>
-        <w:t>Raw traffic 3 means a single user can view and click the ads 3 times in 24 hours.</w:t>
-        <w:br/>
-        <w:t>For this system the IP address should be traced for each user and their device is noted through our platform.</w:t>
-        <w:br/>
-        <w:t xml:space="preserve">These two buttons should be in below  area both in Banners and pop under campaign. This functionality is must. </w:t>
-        <w:br/>
       </w:r>
     </w:p>
     <w:p>

--- a/todos.docx
+++ b/todos.docx
@@ -9,389 +9,108 @@
       </w:pPr>
       <w:r>
         <w:rPr/>
-        <w:drawing>
-          <wp:inline distT="0" distB="0" distL="0" distR="0">
-            <wp:extent cx="5943600" cy="3341370"/>
-            <wp:effectExtent l="0" t="0" r="0" b="0"/>
-            <wp:docPr id="1" name="Picture 8" descr=""/>
-            <wp:cNvGraphicFramePr>
-              <a:graphicFrameLocks xmlns:a="http://schemas.openxmlformats.org/drawingml/2006/main" noChangeAspect="1"/>
-            </wp:cNvGraphicFramePr>
-            <a:graphic xmlns:a="http://schemas.openxmlformats.org/drawingml/2006/main">
-              <a:graphicData uri="http://schemas.openxmlformats.org/drawingml/2006/picture">
-                <pic:pic xmlns:pic="http://schemas.openxmlformats.org/drawingml/2006/picture">
-                  <pic:nvPicPr>
-                    <pic:cNvPr id="1" name="Picture 8" descr=""/>
-                    <pic:cNvPicPr>
-                      <a:picLocks noChangeAspect="1" noChangeArrowheads="1"/>
-                    </pic:cNvPicPr>
-                  </pic:nvPicPr>
-                  <pic:blipFill>
-                    <a:blip r:embed="rId2"/>
-                    <a:stretch>
-                      <a:fillRect/>
-                    </a:stretch>
-                  </pic:blipFill>
-                  <pic:spPr bwMode="auto">
-                    <a:xfrm>
-                      <a:off x="0" y="0"/>
-                      <a:ext cx="5943600" cy="3341370"/>
-                    </a:xfrm>
-                    <a:prstGeom prst="rect">
-                      <a:avLst/>
-                    </a:prstGeom>
-                  </pic:spPr>
-                </pic:pic>
-              </a:graphicData>
-            </a:graphic>
-          </wp:inline>
-        </w:drawing>
-      </w:r>
-    </w:p>
-    <w:p>
-      <w:pPr>
-        <w:pStyle w:val="Normal"/>
-        <w:rPr/>
-      </w:pPr>
-      <w:r>
-        <w:rPr/>
-        <w:t>Also, when I enter to this area. There should be a button that says edit campaign details, That way the advertiser can edit all the details he has  entered during the start campaign button and it should be same as he has selected before it should not start again but it could be viewed and edited and could be submitted again for approval. They should be able to edit and modify the campaign. As soon as they complete editing, they need to submit the campaign and it will be active only when the admin approves it. It should be pending after the edit.</w:t>
-      </w:r>
-    </w:p>
-    <w:p>
-      <w:pPr>
-        <w:pStyle w:val="Normal"/>
-        <w:rPr/>
-      </w:pPr>
-      <w:r>
-        <w:rPr/>
-      </w:r>
-    </w:p>
-    <w:p>
-      <w:pPr>
-        <w:pStyle w:val="Normal"/>
-        <w:rPr/>
-      </w:pPr>
-      <w:r>
-        <w:rPr/>
-      </w:r>
-    </w:p>
-    <w:p>
-      <w:pPr>
-        <w:pStyle w:val="Normal"/>
-        <w:rPr/>
-      </w:pPr>
-      <w:r>
-        <w:rPr/>
-      </w:r>
-    </w:p>
-    <w:p>
-      <w:pPr>
-        <w:pStyle w:val="Normal"/>
-        <w:rPr/>
-      </w:pPr>
-      <w:r>
-        <w:rPr/>
-      </w:r>
-    </w:p>
-    <w:p>
-      <w:pPr>
-        <w:pStyle w:val="Normal"/>
-        <w:rPr/>
-      </w:pPr>
-      <w:r>
-        <w:rPr/>
-      </w:r>
-    </w:p>
-    <w:p>
-      <w:pPr>
-        <w:pStyle w:val="Normal"/>
-        <w:rPr/>
-      </w:pPr>
-      <w:r>
-        <w:rPr/>
-        <w:t>Also, they should have pending approvals button where they can view what they have submitted for approval. Can make this notifications</w:t>
-      </w:r>
-    </w:p>
-    <w:p>
-      <w:pPr>
-        <w:pStyle w:val="Normal"/>
-        <w:rPr/>
-      </w:pPr>
-      <w:r>
-        <w:rPr/>
-        <w:drawing>
-          <wp:inline distT="0" distB="0" distL="0" distR="0">
-            <wp:extent cx="5943600" cy="3341370"/>
-            <wp:effectExtent l="0" t="0" r="0" b="0"/>
-            <wp:docPr id="2" name="Image1" descr=""/>
-            <wp:cNvGraphicFramePr>
-              <a:graphicFrameLocks xmlns:a="http://schemas.openxmlformats.org/drawingml/2006/main" noChangeAspect="1"/>
-            </wp:cNvGraphicFramePr>
-            <a:graphic xmlns:a="http://schemas.openxmlformats.org/drawingml/2006/main">
-              <a:graphicData uri="http://schemas.openxmlformats.org/drawingml/2006/picture">
-                <pic:pic xmlns:pic="http://schemas.openxmlformats.org/drawingml/2006/picture">
-                  <pic:nvPicPr>
-                    <pic:cNvPr id="2" name="Image1" descr=""/>
-                    <pic:cNvPicPr>
-                      <a:picLocks noChangeAspect="1" noChangeArrowheads="1"/>
-                    </pic:cNvPicPr>
-                  </pic:nvPicPr>
-                  <pic:blipFill>
-                    <a:blip r:embed="rId3"/>
-                    <a:stretch>
-                      <a:fillRect/>
-                    </a:stretch>
-                  </pic:blipFill>
-                  <pic:spPr bwMode="auto">
-                    <a:xfrm>
-                      <a:off x="0" y="0"/>
-                      <a:ext cx="5943600" cy="3341370"/>
-                    </a:xfrm>
-                    <a:prstGeom prst="rect">
-                      <a:avLst/>
-                    </a:prstGeom>
-                  </pic:spPr>
-                </pic:pic>
-              </a:graphicData>
-            </a:graphic>
-          </wp:inline>
-        </w:drawing>
-      </w:r>
-    </w:p>
-    <w:p>
-      <w:pPr>
-        <w:pStyle w:val="Normal"/>
-        <w:rPr/>
-      </w:pPr>
-      <w:r>
-        <w:rPr/>
-        <w:t>When I click on campaign to see its performance and traffics directly from admin.</w:t>
-      </w:r>
-    </w:p>
-    <w:p>
-      <w:pPr>
-        <w:pStyle w:val="Normal"/>
-        <w:rPr/>
-      </w:pPr>
-      <w:r>
-        <w:rPr/>
-        <w:drawing>
-          <wp:inline distT="0" distB="0" distL="0" distR="0">
-            <wp:extent cx="5943600" cy="3341370"/>
-            <wp:effectExtent l="0" t="0" r="0" b="0"/>
-            <wp:docPr id="3" name="Picture 3" descr=""/>
-            <wp:cNvGraphicFramePr>
-              <a:graphicFrameLocks xmlns:a="http://schemas.openxmlformats.org/drawingml/2006/main" noChangeAspect="1"/>
-            </wp:cNvGraphicFramePr>
-            <a:graphic xmlns:a="http://schemas.openxmlformats.org/drawingml/2006/main">
-              <a:graphicData uri="http://schemas.openxmlformats.org/drawingml/2006/picture">
-                <pic:pic xmlns:pic="http://schemas.openxmlformats.org/drawingml/2006/picture">
-                  <pic:nvPicPr>
-                    <pic:cNvPr id="3" name="Picture 3" descr=""/>
-                    <pic:cNvPicPr>
-                      <a:picLocks noChangeAspect="1" noChangeArrowheads="1"/>
-                    </pic:cNvPicPr>
-                  </pic:nvPicPr>
-                  <pic:blipFill>
-                    <a:blip r:embed="rId4"/>
-                    <a:stretch>
-                      <a:fillRect/>
-                    </a:stretch>
-                  </pic:blipFill>
-                  <pic:spPr bwMode="auto">
-                    <a:xfrm>
-                      <a:off x="0" y="0"/>
-                      <a:ext cx="5943600" cy="3341370"/>
-                    </a:xfrm>
-                    <a:prstGeom prst="rect">
-                      <a:avLst/>
-                    </a:prstGeom>
-                  </pic:spPr>
-                </pic:pic>
-              </a:graphicData>
-            </a:graphic>
-          </wp:inline>
-        </w:drawing>
-      </w:r>
-    </w:p>
-    <w:p>
-      <w:pPr>
-        <w:pStyle w:val="Normal"/>
-        <w:rPr/>
-      </w:pPr>
-      <w:r>
-        <w:rPr/>
-        <w:t>There should be detailed stats for campaign views and clicks and total expenses on traffic. Also, the report for admin should be available for each campaign running and the traffic it is getting.</w:t>
-        <w:br/>
-        <w:t>Also, the geos or countries from which it is receiving should have different stats for each countries.</w:t>
-      </w:r>
-    </w:p>
-    <w:p>
-      <w:pPr>
-        <w:pStyle w:val="Normal"/>
-        <w:rPr/>
-      </w:pPr>
-      <w:r>
-        <w:rPr/>
-        <w:t>This method should be used in ad campaigns or spaces button as well. I should be able to view stat for traffic sent by each website and traffic received by each campaigns and the detailed view for no. of views or clicks and total earning by site or total expense of campaign.</w:t>
-      </w:r>
-    </w:p>
-    <w:p>
-      <w:pPr>
-        <w:pStyle w:val="Normal"/>
-        <w:rPr/>
-      </w:pPr>
-      <w:r>
-        <w:rPr/>
-        <w:drawing>
-          <wp:inline distT="0" distB="0" distL="0" distR="0">
-            <wp:extent cx="5943600" cy="3341370"/>
-            <wp:effectExtent l="0" t="0" r="0" b="0"/>
-            <wp:docPr id="4" name="Picture 4" descr=""/>
-            <wp:cNvGraphicFramePr>
-              <a:graphicFrameLocks xmlns:a="http://schemas.openxmlformats.org/drawingml/2006/main" noChangeAspect="1"/>
-            </wp:cNvGraphicFramePr>
-            <a:graphic xmlns:a="http://schemas.openxmlformats.org/drawingml/2006/main">
-              <a:graphicData uri="http://schemas.openxmlformats.org/drawingml/2006/picture">
-                <pic:pic xmlns:pic="http://schemas.openxmlformats.org/drawingml/2006/picture">
-                  <pic:nvPicPr>
-                    <pic:cNvPr id="4" name="Picture 4" descr=""/>
-                    <pic:cNvPicPr>
-                      <a:picLocks noChangeAspect="1" noChangeArrowheads="1"/>
-                    </pic:cNvPicPr>
-                  </pic:nvPicPr>
-                  <pic:blipFill>
-                    <a:blip r:embed="rId5"/>
-                    <a:stretch>
-                      <a:fillRect/>
-                    </a:stretch>
-                  </pic:blipFill>
-                  <pic:spPr bwMode="auto">
-                    <a:xfrm>
-                      <a:off x="0" y="0"/>
-                      <a:ext cx="5943600" cy="3341370"/>
-                    </a:xfrm>
-                    <a:prstGeom prst="rect">
-                      <a:avLst/>
-                    </a:prstGeom>
-                  </pic:spPr>
-                </pic:pic>
-              </a:graphicData>
-            </a:graphic>
-          </wp:inline>
-        </w:drawing>
-      </w:r>
-    </w:p>
-    <w:p>
-      <w:pPr>
-        <w:pStyle w:val="Normal"/>
-        <w:rPr/>
-      </w:pPr>
-      <w:r>
-        <w:rPr/>
-        <w:t>This is current version for stat and detail for the space created by publisher but we need to view total traffic sent and earned by the publisher with traffic number distribution according to the geo.</w:t>
-        <w:br/>
-      </w:r>
-    </w:p>
-    <w:p>
-      <w:pPr>
-        <w:pStyle w:val="Normal"/>
-        <w:rPr/>
-      </w:pPr>
-      <w:r>
-        <w:rPr/>
-      </w:r>
-    </w:p>
-    <w:p>
-      <w:pPr>
-        <w:pStyle w:val="Normal"/>
-        <w:rPr/>
-      </w:pPr>
-      <w:r>
-        <w:rPr/>
-      </w:r>
-    </w:p>
-    <w:p>
-      <w:pPr>
-        <w:pStyle w:val="Normal"/>
-        <w:rPr/>
-      </w:pPr>
-      <w:r>
-        <w:rPr/>
-      </w:r>
-    </w:p>
-    <w:p>
-      <w:pPr>
-        <w:pStyle w:val="Normal"/>
-        <w:rPr/>
-      </w:pPr>
-      <w:r>
-        <w:rPr/>
-      </w:r>
-      <w:bookmarkStart w:id="0" w:name="_GoBack1"/>
-      <w:bookmarkStart w:id="1" w:name="_GoBack1"/>
-      <w:bookmarkEnd w:id="1"/>
-    </w:p>
-    <w:p>
-      <w:pPr>
-        <w:pStyle w:val="Normal"/>
-        <w:rPr/>
-      </w:pPr>
-      <w:r>
-        <w:rPr/>
-      </w:r>
-    </w:p>
-    <w:p>
-      <w:pPr>
-        <w:pStyle w:val="Normal"/>
-        <w:rPr/>
-      </w:pPr>
-      <w:r>
-        <w:rPr/>
-      </w:r>
-      <w:bookmarkStart w:id="2" w:name="_GoBack"/>
-      <w:bookmarkStart w:id="3" w:name="_GoBack"/>
-      <w:bookmarkEnd w:id="3"/>
-    </w:p>
-    <w:p>
-      <w:pPr>
-        <w:pStyle w:val="Normal"/>
-        <w:rPr/>
-      </w:pPr>
-      <w:r>
-        <w:rPr/>
-      </w:r>
-    </w:p>
-    <w:p>
-      <w:pPr>
-        <w:pStyle w:val="Normal"/>
-        <w:rPr/>
-      </w:pPr>
-      <w:r>
-        <w:rPr/>
-      </w:r>
-    </w:p>
-    <w:p>
-      <w:pPr>
-        <w:pStyle w:val="Normal"/>
-        <w:rPr/>
-      </w:pPr>
-      <w:r>
-        <w:rPr/>
-      </w:r>
-    </w:p>
-    <w:p>
-      <w:pPr>
-        <w:pStyle w:val="Normal"/>
-        <w:widowControl/>
-        <w:bidi w:val="0"/>
-        <w:spacing w:lineRule="auto" w:line="276" w:before="0" w:after="200"/>
-        <w:jc w:val="left"/>
-        <w:rPr/>
-      </w:pPr>
-      <w:r>
-        <w:rPr/>
+        <w:t>Pending in user</w:t>
+      </w:r>
+    </w:p>
+    <w:p>
+      <w:pPr>
+        <w:pStyle w:val="Normal"/>
+        <w:rPr/>
+      </w:pPr>
+      <w:r>
+        <w:rPr/>
+        <w:t>Notifications in user</w:t>
+      </w:r>
+    </w:p>
+    <w:p>
+      <w:pPr>
+        <w:pStyle w:val="Normal"/>
+        <w:rPr/>
+      </w:pPr>
+      <w:r>
+        <w:rPr/>
+      </w:r>
+    </w:p>
+    <w:p>
+      <w:pPr>
+        <w:pStyle w:val="Normal"/>
+        <w:rPr/>
+      </w:pPr>
+      <w:r>
+        <w:rPr/>
+      </w:r>
+    </w:p>
+    <w:p>
+      <w:pPr>
+        <w:pStyle w:val="Normal"/>
+        <w:rPr/>
+      </w:pPr>
+      <w:r>
+        <w:rPr/>
+      </w:r>
+    </w:p>
+    <w:p>
+      <w:pPr>
+        <w:pStyle w:val="Normal"/>
+        <w:rPr/>
+      </w:pPr>
+      <w:r>
+        <w:rPr/>
+        <w:t>To Prakash:</w:t>
+      </w:r>
+    </w:p>
+    <w:p>
+      <w:pPr>
+        <w:pStyle w:val="Normal"/>
+        <w:rPr/>
+      </w:pPr>
+      <w:r>
+        <w:rPr/>
+        <w:t xml:space="preserve">Fix the HTML in details after clicking </w:t>
+      </w:r>
+      <w:hyperlink r:id="rId2">
+        <w:r>
+          <w:rPr>
+            <w:rStyle w:val="InternetLink"/>
+          </w:rPr>
+          <w:t>http://127.0.0.1/admin/Spaces</w:t>
+        </w:r>
+      </w:hyperlink>
+      <w:r>
+        <w:rPr/>
+        <w:t xml:space="preserve"> and </w:t>
+      </w:r>
+      <w:hyperlink r:id="rId3">
+        <w:r>
+          <w:rPr>
+            <w:rStyle w:val="InternetLink"/>
+          </w:rPr>
+          <w:t>http://127.0.0.1/admin/Campaigns</w:t>
+        </w:r>
+      </w:hyperlink>
+      <w:r>
+        <w:rPr/>
+        <w:t xml:space="preserve"> details</w:t>
+      </w:r>
+    </w:p>
+    <w:p>
+      <w:pPr>
+        <w:pStyle w:val="Normal"/>
+        <w:rPr/>
+      </w:pPr>
+      <w:r>
+        <w:rPr/>
+      </w:r>
+    </w:p>
+    <w:p>
+      <w:pPr>
+        <w:pStyle w:val="Normal"/>
+        <w:spacing w:before="0" w:after="200"/>
+        <w:rPr/>
+      </w:pPr>
+      <w:r>
+        <w:rPr/>
+        <w:t>Then notifications and pending</w:t>
       </w:r>
     </w:p>
     <w:sectPr>

--- a/todos.docx
+++ b/todos.docx
@@ -2,16 +2,6 @@
 <file path=word/document.xml><?xml version="1.0" encoding="utf-8"?>
 <w:document xmlns:o="urn:schemas-microsoft-com:office:office" xmlns:r="http://schemas.openxmlformats.org/officeDocument/2006/relationships" xmlns:v="urn:schemas-microsoft-com:vml" xmlns:w="http://schemas.openxmlformats.org/wordprocessingml/2006/main" xmlns:w10="urn:schemas-microsoft-com:office:word" xmlns:wp="http://schemas.openxmlformats.org/drawingml/2006/wordprocessingDrawing" xmlns:wps="http://schemas.microsoft.com/office/word/2010/wordprocessingShape" xmlns:wpg="http://schemas.microsoft.com/office/word/2010/wordprocessingGroup" xmlns:mc="http://schemas.openxmlformats.org/markup-compatibility/2006" xmlns:wp14="http://schemas.microsoft.com/office/word/2010/wordprocessingDrawing" xmlns:w14="http://schemas.microsoft.com/office/word/2010/wordml" mc:Ignorable="w14 wp14">
   <w:body>
-    <w:p>
-      <w:pPr>
-        <w:pStyle w:val="Normal"/>
-        <w:rPr/>
-      </w:pPr>
-      <w:r>
-        <w:rPr/>
-        <w:t>Pending in user</w:t>
-      </w:r>
-    </w:p>
     <w:p>
       <w:pPr>
         <w:pStyle w:val="Normal"/>
@@ -110,7 +100,7 @@
       </w:pPr>
       <w:r>
         <w:rPr/>
-        <w:t>Then notifications and pending</w:t>
+        <w:t>Then fix notification</w:t>
       </w:r>
     </w:p>
     <w:sectPr>

--- a/todos.docx
+++ b/todos.docx
@@ -5,48 +5,11 @@
     <w:p>
       <w:pPr>
         <w:pStyle w:val="Normal"/>
+        <w:jc w:val="right"/>
         <w:rPr/>
       </w:pPr>
       <w:r>
         <w:rPr/>
-        <w:t>Notifications in user</w:t>
-      </w:r>
-    </w:p>
-    <w:p>
-      <w:pPr>
-        <w:pStyle w:val="Normal"/>
-        <w:rPr/>
-      </w:pPr>
-      <w:r>
-        <w:rPr/>
-      </w:r>
-    </w:p>
-    <w:p>
-      <w:pPr>
-        <w:pStyle w:val="Normal"/>
-        <w:rPr/>
-      </w:pPr>
-      <w:r>
-        <w:rPr/>
-      </w:r>
-    </w:p>
-    <w:p>
-      <w:pPr>
-        <w:pStyle w:val="Normal"/>
-        <w:rPr/>
-      </w:pPr>
-      <w:r>
-        <w:rPr/>
-      </w:r>
-    </w:p>
-    <w:p>
-      <w:pPr>
-        <w:pStyle w:val="Normal"/>
-        <w:rPr/>
-      </w:pPr>
-      <w:r>
-        <w:rPr/>
-        <w:t>To Prakash:</w:t>
       </w:r>
     </w:p>
     <w:p>
@@ -86,21 +49,11 @@
     <w:p>
       <w:pPr>
         <w:pStyle w:val="Normal"/>
+        <w:spacing w:before="0" w:after="200"/>
         <w:rPr/>
       </w:pPr>
       <w:r>
         <w:rPr/>
-      </w:r>
-    </w:p>
-    <w:p>
-      <w:pPr>
-        <w:pStyle w:val="Normal"/>
-        <w:spacing w:before="0" w:after="200"/>
-        <w:rPr/>
-      </w:pPr>
-      <w:r>
-        <w:rPr/>
-        <w:t>Then fix notification</w:t>
       </w:r>
     </w:p>
     <w:sectPr>
